--- a/task3/Звіт.docx
+++ b/task3/Звіт.docx
@@ -33,9 +33,8 @@
           <w:rFonts w:ascii="Times New Roman" w:hAnsi="Times New Roman" w:cs="Times New Roman"/>
           <w:b/>
           <w:bCs/>
-          <w:lang w:val="en-US"/>
-        </w:rPr>
-        <w:t>2</w:t>
+        </w:rPr>
+        <w:t>3</w:t>
       </w:r>
     </w:p>
     <w:p>
@@ -80,132 +79,778 @@
       <w:pPr>
         <w:spacing w:after="0" w:line="360" w:lineRule="auto"/>
         <w:ind w:firstLine="709"/>
-        <w:rPr>
-          <w:rFonts w:ascii="Times New Roman" w:hAnsi="Times New Roman" w:cs="Times New Roman"/>
-        </w:rPr>
-      </w:pPr>
-      <w:r>
-        <w:rPr>
-          <w:rFonts w:ascii="Times New Roman" w:hAnsi="Times New Roman" w:cs="Times New Roman"/>
-        </w:rPr>
-        <w:t xml:space="preserve">Необхідно встановити Python, https://www.python.org/downloads/ </w:t>
-      </w:r>
-    </w:p>
-    <w:p>
-      <w:pPr>
-        <w:spacing w:after="0" w:line="360" w:lineRule="auto"/>
-        <w:ind w:firstLine="709"/>
-        <w:rPr>
-          <w:rFonts w:ascii="Times New Roman" w:hAnsi="Times New Roman" w:cs="Times New Roman"/>
-        </w:rPr>
-      </w:pPr>
-      <w:r>
-        <w:rPr>
-          <w:rFonts w:ascii="Times New Roman" w:hAnsi="Times New Roman" w:cs="Times New Roman"/>
-        </w:rPr>
-        <w:t xml:space="preserve">VsCode: </w:t>
-      </w:r>
-      <w:hyperlink r:id="rId5" w:history="1">
-        <w:r>
-          <w:rPr>
-            <w:rStyle w:val="ae"/>
-            <w:rFonts w:ascii="Times New Roman" w:hAnsi="Times New Roman" w:cs="Times New Roman"/>
-          </w:rPr>
-          <w:t>https://code.visualstudio.com/</w:t>
-        </w:r>
-      </w:hyperlink>
-    </w:p>
-    <w:p>
-      <w:pPr>
-        <w:spacing w:after="0" w:line="360" w:lineRule="auto"/>
-        <w:ind w:firstLine="709"/>
-        <w:rPr>
-          <w:rFonts w:ascii="Times New Roman" w:hAnsi="Times New Roman" w:cs="Times New Roman"/>
-        </w:rPr>
-      </w:pPr>
-      <w:r>
-        <w:rPr>
-          <w:rFonts w:ascii="Times New Roman" w:hAnsi="Times New Roman" w:cs="Times New Roman"/>
-        </w:rPr>
-        <w:t xml:space="preserve"> Зареєструватись на github встановити desktop-у версію: </w:t>
-      </w:r>
-      <w:hyperlink r:id="rId6" w:history="1">
-        <w:r>
-          <w:rPr>
-            <w:rStyle w:val="ae"/>
-            <w:rFonts w:ascii="Times New Roman" w:hAnsi="Times New Roman" w:cs="Times New Roman"/>
-          </w:rPr>
-          <w:t>https://desktop.github.com/download/</w:t>
-        </w:r>
-      </w:hyperlink>
+        <w:jc w:val="both"/>
+        <w:rPr>
+          <w:rFonts w:ascii="Times New Roman" w:hAnsi="Times New Roman" w:cs="Times New Roman"/>
+        </w:rPr>
+      </w:pPr>
+      <w:r>
+        <w:rPr>
+          <w:rFonts w:ascii="Times New Roman" w:hAnsi="Times New Roman" w:cs="Times New Roman"/>
+        </w:rPr>
+        <w:t>У репозиторії нижче Ви знайдете .</w:t>
+      </w:r>
+      <w:proofErr w:type="spellStart"/>
+      <w:r>
+        <w:rPr>
+          <w:rFonts w:ascii="Times New Roman" w:hAnsi="Times New Roman" w:cs="Times New Roman"/>
+        </w:rPr>
+        <w:t>py</w:t>
+      </w:r>
+      <w:proofErr w:type="spellEnd"/>
+      <w:r>
+        <w:rPr>
+          <w:rFonts w:ascii="Times New Roman" w:hAnsi="Times New Roman" w:cs="Times New Roman"/>
+        </w:rPr>
+        <w:t xml:space="preserve"> файли та </w:t>
+      </w:r>
+      <w:proofErr w:type="spellStart"/>
+      <w:r>
+        <w:rPr>
+          <w:rFonts w:ascii="Times New Roman" w:hAnsi="Times New Roman" w:cs="Times New Roman"/>
+        </w:rPr>
+        <w:t>Датасети</w:t>
+      </w:r>
+      <w:proofErr w:type="spellEnd"/>
+      <w:r>
+        <w:rPr>
+          <w:rFonts w:ascii="Times New Roman" w:hAnsi="Times New Roman" w:cs="Times New Roman"/>
+        </w:rPr>
+        <w:t xml:space="preserve"> та </w:t>
+      </w:r>
+      <w:proofErr w:type="spellStart"/>
+      <w:r>
+        <w:rPr>
+          <w:rFonts w:ascii="Times New Roman" w:hAnsi="Times New Roman" w:cs="Times New Roman"/>
+        </w:rPr>
+        <w:t>jupiter_notebook</w:t>
+      </w:r>
+      <w:proofErr w:type="spellEnd"/>
+      <w:r>
+        <w:rPr>
+          <w:rFonts w:ascii="Times New Roman" w:hAnsi="Times New Roman" w:cs="Times New Roman"/>
+        </w:rPr>
+        <w:t xml:space="preserve">-и (формат </w:t>
+      </w:r>
+      <w:proofErr w:type="spellStart"/>
+      <w:r>
+        <w:rPr>
+          <w:rFonts w:ascii="Times New Roman" w:hAnsi="Times New Roman" w:cs="Times New Roman"/>
+        </w:rPr>
+        <w:t>ipynb</w:t>
+      </w:r>
+      <w:proofErr w:type="spellEnd"/>
+      <w:r>
+        <w:rPr>
+          <w:rFonts w:ascii="Times New Roman" w:hAnsi="Times New Roman" w:cs="Times New Roman"/>
+        </w:rPr>
+        <w:t>).</w:t>
+      </w:r>
+    </w:p>
+    <w:p>
+      <w:pPr>
+        <w:spacing w:after="0" w:line="360" w:lineRule="auto"/>
+        <w:ind w:firstLine="709"/>
+        <w:jc w:val="both"/>
+        <w:rPr>
+          <w:rFonts w:ascii="Times New Roman" w:hAnsi="Times New Roman" w:cs="Times New Roman"/>
+        </w:rPr>
+      </w:pPr>
+      <w:r>
+        <w:rPr>
+          <w:rFonts w:ascii="Times New Roman" w:hAnsi="Times New Roman" w:cs="Times New Roman"/>
+        </w:rPr>
+        <w:t>https://github.com/vkbyba/business_forecasting/tree/main </w:t>
+      </w:r>
+    </w:p>
+    <w:p>
+      <w:pPr>
+        <w:spacing w:after="0" w:line="360" w:lineRule="auto"/>
+        <w:ind w:firstLine="709"/>
+        <w:jc w:val="both"/>
+        <w:rPr>
+          <w:rFonts w:ascii="Times New Roman" w:hAnsi="Times New Roman" w:cs="Times New Roman"/>
+        </w:rPr>
+      </w:pPr>
+      <w:r>
+        <w:rPr>
+          <w:rFonts w:ascii="Times New Roman" w:hAnsi="Times New Roman" w:cs="Times New Roman"/>
+        </w:rPr>
+        <w:t>Інструкції щодо запуску моделей:</w:t>
+      </w:r>
+    </w:p>
+    <w:p>
+      <w:pPr>
+        <w:spacing w:after="0" w:line="360" w:lineRule="auto"/>
+        <w:ind w:firstLine="709"/>
+        <w:jc w:val="both"/>
+        <w:rPr>
+          <w:rFonts w:ascii="Times New Roman" w:hAnsi="Times New Roman" w:cs="Times New Roman"/>
+        </w:rPr>
+      </w:pPr>
+      <w:r>
+        <w:rPr>
+          <w:rFonts w:ascii="Times New Roman" w:hAnsi="Times New Roman" w:cs="Times New Roman"/>
+        </w:rPr>
+        <w:t>1. Копіюємо у свій репозиторій (створений в рамках  попереднього ДЗ) наступні файли:</w:t>
+      </w:r>
+    </w:p>
+    <w:p>
+      <w:pPr>
+        <w:spacing w:after="0" w:line="360" w:lineRule="auto"/>
+        <w:ind w:firstLine="709"/>
+        <w:jc w:val="both"/>
+        <w:rPr>
+          <w:rFonts w:ascii="Times New Roman" w:hAnsi="Times New Roman" w:cs="Times New Roman"/>
+        </w:rPr>
+      </w:pPr>
+      <w:r>
+        <w:rPr>
+          <w:rFonts w:ascii="Times New Roman" w:hAnsi="Times New Roman" w:cs="Times New Roman"/>
+        </w:rPr>
+        <w:t xml:space="preserve">- </w:t>
+      </w:r>
+      <w:proofErr w:type="spellStart"/>
+      <w:r>
+        <w:rPr>
+          <w:rFonts w:ascii="Times New Roman" w:hAnsi="Times New Roman" w:cs="Times New Roman"/>
+        </w:rPr>
+        <w:t>Датасет</w:t>
+      </w:r>
+      <w:proofErr w:type="spellEnd"/>
+      <w:r>
+        <w:rPr>
+          <w:rFonts w:ascii="Times New Roman" w:hAnsi="Times New Roman" w:cs="Times New Roman"/>
+        </w:rPr>
+        <w:t> відповідно до Вашої моделі прогнозування :</w:t>
+      </w:r>
+    </w:p>
+    <w:p>
+      <w:pPr>
+        <w:spacing w:after="0" w:line="360" w:lineRule="auto"/>
+        <w:ind w:firstLine="709"/>
+        <w:jc w:val="both"/>
+        <w:rPr>
+          <w:rFonts w:ascii="Times New Roman" w:hAnsi="Times New Roman" w:cs="Times New Roman"/>
+        </w:rPr>
+      </w:pPr>
+      <w:r>
+        <w:rPr>
+          <w:rFonts w:ascii="Times New Roman" w:hAnsi="Times New Roman" w:cs="Times New Roman"/>
+        </w:rPr>
+        <w:t>forecast_of_market_dataset.csv - модель прогнозування ринку; </w:t>
+      </w:r>
+    </w:p>
+    <w:p>
+      <w:pPr>
+        <w:spacing w:after="0" w:line="360" w:lineRule="auto"/>
+        <w:ind w:firstLine="709"/>
+        <w:jc w:val="both"/>
+        <w:rPr>
+          <w:rFonts w:ascii="Times New Roman" w:hAnsi="Times New Roman" w:cs="Times New Roman"/>
+        </w:rPr>
+      </w:pPr>
+      <w:r>
+        <w:rPr>
+          <w:rFonts w:ascii="Times New Roman" w:hAnsi="Times New Roman" w:cs="Times New Roman"/>
+        </w:rPr>
+        <w:t>forecast_revenue_dataset.csv - модель прогнозування Товарообігу;</w:t>
+      </w:r>
+    </w:p>
+    <w:p>
+      <w:pPr>
+        <w:spacing w:after="0" w:line="360" w:lineRule="auto"/>
+        <w:ind w:firstLine="709"/>
+        <w:jc w:val="both"/>
+        <w:rPr>
+          <w:rFonts w:ascii="Times New Roman" w:hAnsi="Times New Roman" w:cs="Times New Roman"/>
+        </w:rPr>
+      </w:pPr>
+      <w:r>
+        <w:rPr>
+          <w:rFonts w:ascii="Times New Roman" w:hAnsi="Times New Roman" w:cs="Times New Roman"/>
+        </w:rPr>
+        <w:t> dataset_pcs.csv - модель прогнозування продажів товарів.</w:t>
+      </w:r>
+    </w:p>
+    <w:p>
+      <w:pPr>
+        <w:spacing w:after="0" w:line="360" w:lineRule="auto"/>
+        <w:ind w:firstLine="709"/>
+        <w:jc w:val="both"/>
+        <w:rPr>
+          <w:rFonts w:ascii="Times New Roman" w:hAnsi="Times New Roman" w:cs="Times New Roman"/>
+        </w:rPr>
+      </w:pPr>
+      <w:proofErr w:type="spellStart"/>
+      <w:r>
+        <w:rPr>
+          <w:rFonts w:ascii="Times New Roman" w:hAnsi="Times New Roman" w:cs="Times New Roman"/>
+        </w:rPr>
+        <w:t>jupiter_notebook</w:t>
+      </w:r>
+      <w:proofErr w:type="spellEnd"/>
+      <w:r>
+        <w:rPr>
+          <w:rFonts w:ascii="Times New Roman" w:hAnsi="Times New Roman" w:cs="Times New Roman"/>
+        </w:rPr>
+        <w:t>-и відповідно до Вашої моделі прогнозування:</w:t>
+      </w:r>
+    </w:p>
+    <w:p>
+      <w:pPr>
+        <w:spacing w:after="0" w:line="360" w:lineRule="auto"/>
+        <w:ind w:firstLine="709"/>
+        <w:jc w:val="both"/>
+        <w:rPr>
+          <w:rFonts w:ascii="Times New Roman" w:hAnsi="Times New Roman" w:cs="Times New Roman"/>
+        </w:rPr>
+      </w:pPr>
+      <w:proofErr w:type="spellStart"/>
+      <w:r>
+        <w:rPr>
+          <w:rFonts w:ascii="Times New Roman" w:hAnsi="Times New Roman" w:cs="Times New Roman"/>
+        </w:rPr>
+        <w:t>Model</w:t>
+      </w:r>
+      <w:proofErr w:type="spellEnd"/>
       <w:r>
         <w:rPr>
           <w:rFonts w:ascii="Times New Roman" w:hAnsi="Times New Roman" w:cs="Times New Roman"/>
         </w:rPr>
         <w:t xml:space="preserve"> </w:t>
       </w:r>
-    </w:p>
-    <w:p>
-      <w:pPr>
-        <w:spacing w:after="0" w:line="360" w:lineRule="auto"/>
-        <w:ind w:firstLine="709"/>
-        <w:rPr>
-          <w:rFonts w:ascii="Times New Roman" w:hAnsi="Times New Roman" w:cs="Times New Roman"/>
-        </w:rPr>
-      </w:pPr>
-    </w:p>
-    <w:p>
-      <w:pPr>
-        <w:spacing w:after="0" w:line="360" w:lineRule="auto"/>
-        <w:ind w:firstLine="709"/>
-        <w:rPr>
-          <w:rFonts w:ascii="Times New Roman" w:hAnsi="Times New Roman" w:cs="Times New Roman"/>
-        </w:rPr>
-      </w:pPr>
-      <w:r>
-        <w:rPr>
-          <w:rFonts w:ascii="Times New Roman" w:hAnsi="Times New Roman" w:cs="Times New Roman"/>
-        </w:rPr>
-        <w:t>Створити репозиторій і синхронізувати з VsCode-ом</w:t>
-      </w:r>
-    </w:p>
-    <w:p>
-      <w:pPr>
-        <w:spacing w:after="0" w:line="360" w:lineRule="auto"/>
-        <w:ind w:firstLine="709"/>
-        <w:rPr>
-          <w:rFonts w:ascii="Times New Roman" w:hAnsi="Times New Roman" w:cs="Times New Roman"/>
-        </w:rPr>
-      </w:pPr>
-      <w:r>
-        <w:rPr>
-          <w:rFonts w:ascii="Times New Roman" w:hAnsi="Times New Roman" w:cs="Times New Roman"/>
-        </w:rPr>
-        <w:t xml:space="preserve">Після цього необхідно скласти в репозиторій DataSet, що відноситься до Вашої теми. </w:t>
-      </w:r>
-    </w:p>
-    <w:p>
-      <w:pPr>
-        <w:spacing w:after="0" w:line="360" w:lineRule="auto"/>
-        <w:ind w:firstLine="709"/>
-        <w:rPr>
-          <w:rFonts w:ascii="Times New Roman" w:hAnsi="Times New Roman" w:cs="Times New Roman"/>
-        </w:rPr>
-      </w:pPr>
-    </w:p>
-    <w:p>
-      <w:pPr>
-        <w:spacing w:after="0" w:line="360" w:lineRule="auto"/>
-        <w:ind w:firstLine="709"/>
-        <w:rPr>
-          <w:rFonts w:ascii="Times New Roman" w:hAnsi="Times New Roman" w:cs="Times New Roman"/>
-        </w:rPr>
-      </w:pPr>
-      <w:r>
-        <w:rPr>
-          <w:rFonts w:ascii="Times New Roman" w:hAnsi="Times New Roman" w:cs="Times New Roman"/>
-        </w:rPr>
-        <w:t>Перевірка роботи буде здійснюватись по факту створення репозиторію зі складеним в нього датасетом. - прохання прикласти посилання.</w:t>
+      <w:proofErr w:type="spellStart"/>
+      <w:r>
+        <w:rPr>
+          <w:rFonts w:ascii="Times New Roman" w:hAnsi="Times New Roman" w:cs="Times New Roman"/>
+        </w:rPr>
+        <w:t>pcs</w:t>
+      </w:r>
+      <w:proofErr w:type="spellEnd"/>
+    </w:p>
+    <w:p>
+      <w:pPr>
+        <w:spacing w:after="0" w:line="360" w:lineRule="auto"/>
+        <w:ind w:firstLine="709"/>
+        <w:jc w:val="both"/>
+        <w:rPr>
+          <w:rFonts w:ascii="Times New Roman" w:hAnsi="Times New Roman" w:cs="Times New Roman"/>
+        </w:rPr>
+      </w:pPr>
+      <w:r>
+        <w:rPr>
+          <w:rFonts w:ascii="Times New Roman" w:hAnsi="Times New Roman" w:cs="Times New Roman"/>
+        </w:rPr>
+        <w:t>- модель прогнозування продажів товарів.</w:t>
+      </w:r>
+    </w:p>
+    <w:p>
+      <w:pPr>
+        <w:spacing w:after="0" w:line="360" w:lineRule="auto"/>
+        <w:ind w:firstLine="709"/>
+        <w:jc w:val="both"/>
+        <w:rPr>
+          <w:rFonts w:ascii="Times New Roman" w:hAnsi="Times New Roman" w:cs="Times New Roman"/>
+        </w:rPr>
+      </w:pPr>
+      <w:proofErr w:type="spellStart"/>
+      <w:r>
+        <w:rPr>
+          <w:rFonts w:ascii="Times New Roman" w:hAnsi="Times New Roman" w:cs="Times New Roman"/>
+        </w:rPr>
+        <w:t>Model</w:t>
+      </w:r>
+      <w:proofErr w:type="spellEnd"/>
+      <w:r>
+        <w:rPr>
+          <w:rFonts w:ascii="Times New Roman" w:hAnsi="Times New Roman" w:cs="Times New Roman"/>
+        </w:rPr>
+        <w:t xml:space="preserve"> </w:t>
+      </w:r>
+      <w:proofErr w:type="spellStart"/>
+      <w:r>
+        <w:rPr>
+          <w:rFonts w:ascii="Times New Roman" w:hAnsi="Times New Roman" w:cs="Times New Roman"/>
+        </w:rPr>
+        <w:t>money</w:t>
+      </w:r>
+      <w:proofErr w:type="spellEnd"/>
+      <w:r>
+        <w:rPr>
+          <w:rFonts w:ascii="Times New Roman" w:hAnsi="Times New Roman" w:cs="Times New Roman"/>
+        </w:rPr>
+        <w:t>  - модель прогнозування Товарообігу;</w:t>
+      </w:r>
+    </w:p>
+    <w:p>
+      <w:pPr>
+        <w:spacing w:after="0" w:line="360" w:lineRule="auto"/>
+        <w:ind w:firstLine="709"/>
+        <w:jc w:val="both"/>
+        <w:rPr>
+          <w:rFonts w:ascii="Times New Roman" w:hAnsi="Times New Roman" w:cs="Times New Roman"/>
+        </w:rPr>
+      </w:pPr>
+      <w:proofErr w:type="spellStart"/>
+      <w:r>
+        <w:rPr>
+          <w:rFonts w:ascii="Times New Roman" w:hAnsi="Times New Roman" w:cs="Times New Roman"/>
+        </w:rPr>
+        <w:t>Model</w:t>
+      </w:r>
+      <w:proofErr w:type="spellEnd"/>
+      <w:r>
+        <w:rPr>
+          <w:rFonts w:ascii="Times New Roman" w:hAnsi="Times New Roman" w:cs="Times New Roman"/>
+        </w:rPr>
+        <w:t xml:space="preserve"> </w:t>
+      </w:r>
+      <w:proofErr w:type="spellStart"/>
+      <w:r>
+        <w:rPr>
+          <w:rFonts w:ascii="Times New Roman" w:hAnsi="Times New Roman" w:cs="Times New Roman"/>
+        </w:rPr>
+        <w:t>market</w:t>
+      </w:r>
+      <w:proofErr w:type="spellEnd"/>
+    </w:p>
+    <w:p>
+      <w:pPr>
+        <w:spacing w:after="0" w:line="360" w:lineRule="auto"/>
+        <w:ind w:firstLine="709"/>
+        <w:jc w:val="both"/>
+        <w:rPr>
+          <w:rFonts w:ascii="Times New Roman" w:hAnsi="Times New Roman" w:cs="Times New Roman"/>
+        </w:rPr>
+      </w:pPr>
+      <w:r>
+        <w:rPr>
+          <w:rFonts w:ascii="Times New Roman" w:hAnsi="Times New Roman" w:cs="Times New Roman"/>
+        </w:rPr>
+        <w:t> - модель прогнозування ринку;</w:t>
+      </w:r>
+    </w:p>
+    <w:p>
+      <w:pPr>
+        <w:spacing w:after="0" w:line="360" w:lineRule="auto"/>
+        <w:ind w:firstLine="709"/>
+        <w:jc w:val="both"/>
+        <w:rPr>
+          <w:rFonts w:ascii="Times New Roman" w:hAnsi="Times New Roman" w:cs="Times New Roman"/>
+        </w:rPr>
+      </w:pPr>
+      <w:r>
+        <w:rPr>
+          <w:rFonts w:ascii="Times New Roman" w:hAnsi="Times New Roman" w:cs="Times New Roman"/>
+        </w:rPr>
+        <w:t xml:space="preserve">- </w:t>
+      </w:r>
+      <w:proofErr w:type="spellStart"/>
+      <w:r>
+        <w:rPr>
+          <w:rFonts w:ascii="Times New Roman" w:hAnsi="Times New Roman" w:cs="Times New Roman"/>
+        </w:rPr>
+        <w:t>three_phase_linear</w:t>
+      </w:r>
+      <w:proofErr w:type="spellEnd"/>
+      <w:r>
+        <w:rPr>
+          <w:rFonts w:ascii="Times New Roman" w:hAnsi="Times New Roman" w:cs="Times New Roman"/>
+        </w:rPr>
+        <w:t>;</w:t>
+      </w:r>
+    </w:p>
+    <w:p>
+      <w:pPr>
+        <w:spacing w:after="0" w:line="360" w:lineRule="auto"/>
+        <w:ind w:firstLine="709"/>
+        <w:jc w:val="both"/>
+        <w:rPr>
+          <w:rFonts w:ascii="Times New Roman" w:hAnsi="Times New Roman" w:cs="Times New Roman"/>
+        </w:rPr>
+      </w:pPr>
+      <w:r>
+        <w:rPr>
+          <w:rFonts w:ascii="Times New Roman" w:hAnsi="Times New Roman" w:cs="Times New Roman"/>
+        </w:rPr>
+        <w:t>- </w:t>
+      </w:r>
+      <w:proofErr w:type="spellStart"/>
+      <w:r>
+        <w:rPr>
+          <w:rFonts w:ascii="Times New Roman" w:hAnsi="Times New Roman" w:cs="Times New Roman"/>
+        </w:rPr>
+        <w:t>build_notebooks</w:t>
+      </w:r>
+      <w:proofErr w:type="spellEnd"/>
+    </w:p>
+    <w:p>
+      <w:pPr>
+        <w:spacing w:after="0" w:line="360" w:lineRule="auto"/>
+        <w:ind w:firstLine="709"/>
+        <w:jc w:val="both"/>
+        <w:rPr>
+          <w:rFonts w:ascii="Times New Roman" w:hAnsi="Times New Roman" w:cs="Times New Roman"/>
+        </w:rPr>
+      </w:pPr>
+      <w:r>
+        <w:rPr>
+          <w:rFonts w:ascii="Times New Roman" w:hAnsi="Times New Roman" w:cs="Times New Roman"/>
+        </w:rPr>
+        <w:t xml:space="preserve">2. Клонуєте свій репозиторій на локальний </w:t>
+      </w:r>
+      <w:proofErr w:type="spellStart"/>
+      <w:r>
+        <w:rPr>
+          <w:rFonts w:ascii="Times New Roman" w:hAnsi="Times New Roman" w:cs="Times New Roman"/>
+        </w:rPr>
+        <w:t>компьютер</w:t>
+      </w:r>
+      <w:proofErr w:type="spellEnd"/>
+      <w:r>
+        <w:rPr>
+          <w:rFonts w:ascii="Times New Roman" w:hAnsi="Times New Roman" w:cs="Times New Roman"/>
+        </w:rPr>
+        <w:t>;</w:t>
+      </w:r>
+    </w:p>
+    <w:p>
+      <w:pPr>
+        <w:spacing w:after="0" w:line="360" w:lineRule="auto"/>
+        <w:ind w:firstLine="709"/>
+        <w:jc w:val="both"/>
+        <w:rPr>
+          <w:rFonts w:ascii="Times New Roman" w:hAnsi="Times New Roman" w:cs="Times New Roman"/>
+        </w:rPr>
+      </w:pPr>
+      <w:r>
+        <w:rPr>
+          <w:rFonts w:ascii="Times New Roman" w:hAnsi="Times New Roman" w:cs="Times New Roman"/>
+        </w:rPr>
+        <w:t xml:space="preserve">3. Перевіряєте на </w:t>
+      </w:r>
+      <w:proofErr w:type="spellStart"/>
+      <w:r>
+        <w:rPr>
+          <w:rFonts w:ascii="Times New Roman" w:hAnsi="Times New Roman" w:cs="Times New Roman"/>
+        </w:rPr>
+        <w:t>десктопній</w:t>
+      </w:r>
+      <w:proofErr w:type="spellEnd"/>
+      <w:r>
+        <w:rPr>
+          <w:rFonts w:ascii="Times New Roman" w:hAnsi="Times New Roman" w:cs="Times New Roman"/>
+        </w:rPr>
+        <w:t xml:space="preserve"> версії </w:t>
+      </w:r>
+      <w:proofErr w:type="spellStart"/>
+      <w:r>
+        <w:rPr>
+          <w:rFonts w:ascii="Times New Roman" w:hAnsi="Times New Roman" w:cs="Times New Roman"/>
+        </w:rPr>
+        <w:t>Гіт_Хабу</w:t>
+      </w:r>
+      <w:proofErr w:type="spellEnd"/>
+      <w:r>
+        <w:rPr>
+          <w:rFonts w:ascii="Times New Roman" w:hAnsi="Times New Roman" w:cs="Times New Roman"/>
+        </w:rPr>
+        <w:t xml:space="preserve"> копіювання </w:t>
+      </w:r>
+      <w:proofErr w:type="spellStart"/>
+      <w:r>
+        <w:rPr>
+          <w:rFonts w:ascii="Times New Roman" w:hAnsi="Times New Roman" w:cs="Times New Roman"/>
+        </w:rPr>
+        <w:t>датасету</w:t>
+      </w:r>
+      <w:proofErr w:type="spellEnd"/>
+      <w:r>
+        <w:rPr>
+          <w:rFonts w:ascii="Times New Roman" w:hAnsi="Times New Roman" w:cs="Times New Roman"/>
+        </w:rPr>
+        <w:t xml:space="preserve"> та моделі;</w:t>
+      </w:r>
+    </w:p>
+    <w:p>
+      <w:pPr>
+        <w:spacing w:after="0" w:line="360" w:lineRule="auto"/>
+        <w:ind w:firstLine="709"/>
+        <w:jc w:val="both"/>
+        <w:rPr>
+          <w:rFonts w:ascii="Times New Roman" w:hAnsi="Times New Roman" w:cs="Times New Roman"/>
+        </w:rPr>
+      </w:pPr>
+      <w:r>
+        <w:rPr>
+          <w:rFonts w:ascii="Times New Roman" w:hAnsi="Times New Roman" w:cs="Times New Roman"/>
+        </w:rPr>
+        <w:t xml:space="preserve">4. Відкриваєте </w:t>
+      </w:r>
+      <w:proofErr w:type="spellStart"/>
+      <w:r>
+        <w:rPr>
+          <w:rFonts w:ascii="Times New Roman" w:hAnsi="Times New Roman" w:cs="Times New Roman"/>
+        </w:rPr>
+        <w:t>VSCode</w:t>
+      </w:r>
+      <w:proofErr w:type="spellEnd"/>
+      <w:r>
+        <w:rPr>
+          <w:rFonts w:ascii="Times New Roman" w:hAnsi="Times New Roman" w:cs="Times New Roman"/>
+        </w:rPr>
+        <w:t xml:space="preserve"> з </w:t>
+      </w:r>
+      <w:proofErr w:type="spellStart"/>
+      <w:r>
+        <w:rPr>
+          <w:rFonts w:ascii="Times New Roman" w:hAnsi="Times New Roman" w:cs="Times New Roman"/>
+        </w:rPr>
+        <w:t>десктопної</w:t>
+      </w:r>
+      <w:proofErr w:type="spellEnd"/>
+      <w:r>
+        <w:rPr>
+          <w:rFonts w:ascii="Times New Roman" w:hAnsi="Times New Roman" w:cs="Times New Roman"/>
+        </w:rPr>
+        <w:t xml:space="preserve"> версії </w:t>
+      </w:r>
+      <w:proofErr w:type="spellStart"/>
+      <w:r>
+        <w:rPr>
+          <w:rFonts w:ascii="Times New Roman" w:hAnsi="Times New Roman" w:cs="Times New Roman"/>
+        </w:rPr>
+        <w:t>Гіт_хабу</w:t>
+      </w:r>
+      <w:proofErr w:type="spellEnd"/>
+    </w:p>
+    <w:p>
+      <w:pPr>
+        <w:spacing w:after="0" w:line="360" w:lineRule="auto"/>
+        <w:ind w:firstLine="709"/>
+        <w:jc w:val="both"/>
+        <w:rPr>
+          <w:rFonts w:ascii="Times New Roman" w:hAnsi="Times New Roman" w:cs="Times New Roman"/>
+        </w:rPr>
+      </w:pPr>
+      <w:r>
+        <w:rPr>
+          <w:rFonts w:ascii="Times New Roman" w:hAnsi="Times New Roman" w:cs="Times New Roman"/>
+        </w:rPr>
+        <w:t>5. Відкриваєте файл з моделлю - в папці репозиторію</w:t>
+      </w:r>
+    </w:p>
+    <w:p>
+      <w:pPr>
+        <w:spacing w:after="0" w:line="360" w:lineRule="auto"/>
+        <w:ind w:firstLine="709"/>
+        <w:jc w:val="both"/>
+        <w:rPr>
+          <w:rFonts w:ascii="Times New Roman" w:hAnsi="Times New Roman" w:cs="Times New Roman"/>
+        </w:rPr>
+      </w:pPr>
+      <w:r>
+        <w:rPr>
+          <w:rFonts w:ascii="Times New Roman" w:hAnsi="Times New Roman" w:cs="Times New Roman"/>
+        </w:rPr>
+        <w:t xml:space="preserve">6. Встановлюєте розширення через </w:t>
+      </w:r>
+      <w:proofErr w:type="spellStart"/>
+      <w:r>
+        <w:rPr>
+          <w:rFonts w:ascii="Times New Roman" w:hAnsi="Times New Roman" w:cs="Times New Roman"/>
+        </w:rPr>
+        <w:t>pip</w:t>
+      </w:r>
+      <w:proofErr w:type="spellEnd"/>
+      <w:r>
+        <w:rPr>
+          <w:rFonts w:ascii="Times New Roman" w:hAnsi="Times New Roman" w:cs="Times New Roman"/>
+        </w:rPr>
+        <w:t xml:space="preserve"> </w:t>
+      </w:r>
+      <w:proofErr w:type="spellStart"/>
+      <w:r>
+        <w:rPr>
+          <w:rFonts w:ascii="Times New Roman" w:hAnsi="Times New Roman" w:cs="Times New Roman"/>
+        </w:rPr>
+        <w:t>install</w:t>
+      </w:r>
+      <w:proofErr w:type="spellEnd"/>
+      <w:r>
+        <w:rPr>
+          <w:rFonts w:ascii="Times New Roman" w:hAnsi="Times New Roman" w:cs="Times New Roman"/>
+        </w:rPr>
+        <w:t xml:space="preserve"> - перелічені у файлі </w:t>
+      </w:r>
+      <w:proofErr w:type="spellStart"/>
+      <w:r>
+        <w:rPr>
+          <w:rFonts w:ascii="Times New Roman" w:hAnsi="Times New Roman" w:cs="Times New Roman"/>
+        </w:rPr>
+        <w:t>ReadME</w:t>
+      </w:r>
+      <w:proofErr w:type="spellEnd"/>
+      <w:r>
+        <w:rPr>
+          <w:rFonts w:ascii="Times New Roman" w:hAnsi="Times New Roman" w:cs="Times New Roman"/>
+        </w:rPr>
+        <w:t xml:space="preserve"> в моєму репозиторії</w:t>
+      </w:r>
+    </w:p>
+    <w:p>
+      <w:pPr>
+        <w:spacing w:after="0" w:line="360" w:lineRule="auto"/>
+        <w:ind w:firstLine="709"/>
+        <w:jc w:val="both"/>
+        <w:rPr>
+          <w:rFonts w:ascii="Times New Roman" w:hAnsi="Times New Roman" w:cs="Times New Roman"/>
+        </w:rPr>
+      </w:pPr>
+      <w:r>
+        <w:rPr>
+          <w:rFonts w:ascii="Times New Roman" w:hAnsi="Times New Roman" w:cs="Times New Roman"/>
+        </w:rPr>
+        <w:t>7. Проходитесь по коду в  </w:t>
+      </w:r>
+      <w:proofErr w:type="spellStart"/>
+      <w:r>
+        <w:rPr>
+          <w:rFonts w:ascii="Times New Roman" w:hAnsi="Times New Roman" w:cs="Times New Roman"/>
+        </w:rPr>
+        <w:t>jupiter_notebook</w:t>
+      </w:r>
+      <w:proofErr w:type="spellEnd"/>
+      <w:r>
+        <w:rPr>
+          <w:rFonts w:ascii="Times New Roman" w:hAnsi="Times New Roman" w:cs="Times New Roman"/>
+        </w:rPr>
+        <w:t>-ці, відповідної моделі, запускаючи кожен блок (необхідно пересвідчитись що він відпрацював штатно - з'являється зелена галочка в кожному блоці);</w:t>
+      </w:r>
+    </w:p>
+    <w:p>
+      <w:pPr>
+        <w:spacing w:after="0" w:line="360" w:lineRule="auto"/>
+        <w:ind w:firstLine="709"/>
+        <w:jc w:val="both"/>
+        <w:rPr>
+          <w:rFonts w:ascii="Times New Roman" w:hAnsi="Times New Roman" w:cs="Times New Roman"/>
+        </w:rPr>
+      </w:pPr>
+      <w:r>
+        <w:rPr>
+          <w:rFonts w:ascii="Times New Roman" w:hAnsi="Times New Roman" w:cs="Times New Roman"/>
+        </w:rPr>
+        <w:t xml:space="preserve">8. Після генерації файлу з прогнозом - Робимо </w:t>
+      </w:r>
+      <w:proofErr w:type="spellStart"/>
+      <w:r>
+        <w:rPr>
+          <w:rFonts w:ascii="Times New Roman" w:hAnsi="Times New Roman" w:cs="Times New Roman"/>
+        </w:rPr>
+        <w:t>Коміт</w:t>
+      </w:r>
+      <w:proofErr w:type="spellEnd"/>
+      <w:r>
+        <w:rPr>
+          <w:rFonts w:ascii="Times New Roman" w:hAnsi="Times New Roman" w:cs="Times New Roman"/>
+        </w:rPr>
+        <w:t>.</w:t>
+      </w:r>
+    </w:p>
+    <w:p>
+      <w:pPr>
+        <w:spacing w:after="0" w:line="360" w:lineRule="auto"/>
+        <w:ind w:firstLine="709"/>
+        <w:jc w:val="both"/>
+        <w:rPr>
+          <w:rFonts w:ascii="Times New Roman" w:hAnsi="Times New Roman" w:cs="Times New Roman"/>
+        </w:rPr>
+      </w:pPr>
+      <w:r>
+        <w:rPr>
+          <w:rFonts w:ascii="Times New Roman" w:hAnsi="Times New Roman" w:cs="Times New Roman"/>
+        </w:rPr>
+        <w:t>Назви результуючих файлів в залежності від моделі:</w:t>
+      </w:r>
+    </w:p>
+    <w:p>
+      <w:pPr>
+        <w:spacing w:after="0" w:line="360" w:lineRule="auto"/>
+        <w:ind w:firstLine="709"/>
+        <w:jc w:val="both"/>
+        <w:rPr>
+          <w:rFonts w:ascii="Times New Roman" w:hAnsi="Times New Roman" w:cs="Times New Roman"/>
+        </w:rPr>
+      </w:pPr>
+      <w:r>
+        <w:rPr>
+          <w:rFonts w:ascii="Times New Roman" w:hAnsi="Times New Roman" w:cs="Times New Roman"/>
+        </w:rPr>
+        <w:t>- market_three_phase_forecast.csv</w:t>
+      </w:r>
+    </w:p>
+    <w:p>
+      <w:pPr>
+        <w:spacing w:after="0" w:line="360" w:lineRule="auto"/>
+        <w:ind w:firstLine="709"/>
+        <w:jc w:val="both"/>
+        <w:rPr>
+          <w:rFonts w:ascii="Times New Roman" w:hAnsi="Times New Roman" w:cs="Times New Roman"/>
+        </w:rPr>
+      </w:pPr>
+      <w:r>
+        <w:rPr>
+          <w:rFonts w:ascii="Times New Roman" w:hAnsi="Times New Roman" w:cs="Times New Roman"/>
+        </w:rPr>
+        <w:t>- money_three_phase_forecast.csv</w:t>
+      </w:r>
+    </w:p>
+    <w:p>
+      <w:pPr>
+        <w:spacing w:after="0" w:line="360" w:lineRule="auto"/>
+        <w:ind w:firstLine="709"/>
+        <w:jc w:val="both"/>
+        <w:rPr>
+          <w:rFonts w:ascii="Times New Roman" w:hAnsi="Times New Roman" w:cs="Times New Roman"/>
+        </w:rPr>
+      </w:pPr>
+      <w:r>
+        <w:rPr>
+          <w:rFonts w:ascii="Times New Roman" w:hAnsi="Times New Roman" w:cs="Times New Roman"/>
+        </w:rPr>
+        <w:t>- pcs_three_phase_forecast.csv</w:t>
+      </w:r>
+    </w:p>
+    <w:p>
+      <w:pPr>
+        <w:spacing w:after="0" w:line="360" w:lineRule="auto"/>
+        <w:ind w:firstLine="709"/>
+        <w:jc w:val="both"/>
+        <w:rPr>
+          <w:rFonts w:ascii="Times New Roman" w:hAnsi="Times New Roman" w:cs="Times New Roman"/>
+        </w:rPr>
+      </w:pPr>
+      <w:r>
+        <w:rPr>
+          <w:rFonts w:ascii="Times New Roman" w:hAnsi="Times New Roman" w:cs="Times New Roman"/>
+        </w:rPr>
+        <w:t xml:space="preserve">Результатом мають стати 5 файлів на Вашому репозиторії: Файл з </w:t>
+      </w:r>
+      <w:proofErr w:type="spellStart"/>
+      <w:r>
+        <w:rPr>
+          <w:rFonts w:ascii="Times New Roman" w:hAnsi="Times New Roman" w:cs="Times New Roman"/>
+        </w:rPr>
+        <w:t>Датасетом</w:t>
+      </w:r>
+      <w:proofErr w:type="spellEnd"/>
+      <w:r>
+        <w:rPr>
+          <w:rFonts w:ascii="Times New Roman" w:hAnsi="Times New Roman" w:cs="Times New Roman"/>
+        </w:rPr>
+        <w:t>; Модель; Результат та два технічних файли.</w:t>
       </w:r>
     </w:p>
     <w:p>
@@ -225,6 +870,7 @@
           <w:b/>
           <w:bCs/>
         </w:rPr>
+        <w:lastRenderedPageBreak/>
         <w:t>Хід роботи:</w:t>
       </w:r>
     </w:p>
@@ -235,24 +881,366 @@
         <w:jc w:val="both"/>
         <w:rPr>
           <w:rFonts w:ascii="Times New Roman" w:hAnsi="Times New Roman" w:cs="Times New Roman"/>
-          <w:lang w:val="en-US"/>
-        </w:rPr>
-      </w:pPr>
-      <w:r>
-        <w:rPr>
-          <w:rFonts w:ascii="Times New Roman" w:hAnsi="Times New Roman" w:cs="Times New Roman"/>
-        </w:rPr>
-        <w:t>У рамках завдання було встановлено інструменти розробника: інтерпретатор Python (версія 3.10.6) з офіційного сайту,</w:t>
-      </w:r>
-    </w:p>
-    <w:p>
-      <w:pPr>
-        <w:spacing w:after="0" w:line="360" w:lineRule="auto"/>
-        <w:ind w:firstLine="709"/>
-        <w:jc w:val="both"/>
-        <w:rPr>
-          <w:rFonts w:ascii="Times New Roman" w:hAnsi="Times New Roman" w:cs="Times New Roman"/>
-          <w:lang w:val="en-US"/>
+        </w:rPr>
+      </w:pPr>
+      <w:r>
+        <w:rPr>
+          <w:rFonts w:ascii="Times New Roman" w:hAnsi="Times New Roman" w:cs="Times New Roman"/>
+        </w:rPr>
+        <w:t xml:space="preserve">1. </w:t>
+      </w:r>
+      <w:r>
+        <w:rPr>
+          <w:rFonts w:ascii="Times New Roman" w:hAnsi="Times New Roman" w:cs="Times New Roman"/>
+        </w:rPr>
+        <w:t>Скопійовано</w:t>
+      </w:r>
+      <w:r>
+        <w:rPr>
+          <w:rFonts w:ascii="Times New Roman" w:hAnsi="Times New Roman" w:cs="Times New Roman"/>
+        </w:rPr>
+        <w:t xml:space="preserve"> усі потрібні файли</w:t>
+      </w:r>
+      <w:r>
+        <w:rPr>
+          <w:rFonts w:ascii="Times New Roman" w:hAnsi="Times New Roman" w:cs="Times New Roman"/>
+        </w:rPr>
+        <w:t xml:space="preserve"> у свій репозиторій (створений в рамках  попереднього ДЗ) наступні файли:</w:t>
+      </w:r>
+    </w:p>
+    <w:p>
+      <w:pPr>
+        <w:spacing w:after="0" w:line="360" w:lineRule="auto"/>
+        <w:ind w:firstLine="709"/>
+        <w:jc w:val="both"/>
+        <w:rPr>
+          <w:rFonts w:ascii="Times New Roman" w:hAnsi="Times New Roman" w:cs="Times New Roman"/>
+        </w:rPr>
+      </w:pPr>
+      <w:r>
+        <w:rPr>
+          <w:rFonts w:ascii="Times New Roman" w:hAnsi="Times New Roman" w:cs="Times New Roman"/>
+        </w:rPr>
+        <w:t xml:space="preserve">- </w:t>
+      </w:r>
+      <w:proofErr w:type="spellStart"/>
+      <w:r>
+        <w:rPr>
+          <w:rFonts w:ascii="Times New Roman" w:hAnsi="Times New Roman" w:cs="Times New Roman"/>
+        </w:rPr>
+        <w:t>Датасет</w:t>
+      </w:r>
+      <w:proofErr w:type="spellEnd"/>
+      <w:r>
+        <w:rPr>
+          <w:rFonts w:ascii="Times New Roman" w:hAnsi="Times New Roman" w:cs="Times New Roman"/>
+        </w:rPr>
+        <w:t> відповідно до Вашої моделі прогнозування :</w:t>
+      </w:r>
+    </w:p>
+    <w:p>
+      <w:pPr>
+        <w:spacing w:after="0" w:line="360" w:lineRule="auto"/>
+        <w:ind w:firstLine="709"/>
+        <w:jc w:val="both"/>
+        <w:rPr>
+          <w:rFonts w:ascii="Times New Roman" w:hAnsi="Times New Roman" w:cs="Times New Roman"/>
+        </w:rPr>
+      </w:pPr>
+      <w:r>
+        <w:rPr>
+          <w:rFonts w:ascii="Times New Roman" w:hAnsi="Times New Roman" w:cs="Times New Roman"/>
+        </w:rPr>
+        <w:t>forecast_of_market_dataset.csv - модель прогнозування ринку; </w:t>
+      </w:r>
+    </w:p>
+    <w:p>
+      <w:pPr>
+        <w:spacing w:after="0" w:line="360" w:lineRule="auto"/>
+        <w:ind w:firstLine="709"/>
+        <w:jc w:val="both"/>
+        <w:rPr>
+          <w:rFonts w:ascii="Times New Roman" w:hAnsi="Times New Roman" w:cs="Times New Roman"/>
+        </w:rPr>
+      </w:pPr>
+      <w:r>
+        <w:rPr>
+          <w:rFonts w:ascii="Times New Roman" w:hAnsi="Times New Roman" w:cs="Times New Roman"/>
+        </w:rPr>
+        <w:t>forecast_revenue_dataset.csv - модель прогнозування Товарообігу;</w:t>
+      </w:r>
+    </w:p>
+    <w:p>
+      <w:pPr>
+        <w:spacing w:after="0" w:line="360" w:lineRule="auto"/>
+        <w:ind w:firstLine="709"/>
+        <w:jc w:val="both"/>
+        <w:rPr>
+          <w:rFonts w:ascii="Times New Roman" w:hAnsi="Times New Roman" w:cs="Times New Roman"/>
+        </w:rPr>
+      </w:pPr>
+      <w:r>
+        <w:rPr>
+          <w:rFonts w:ascii="Times New Roman" w:hAnsi="Times New Roman" w:cs="Times New Roman"/>
+        </w:rPr>
+        <w:t>dataset_pcs.csv - модель прогнозування продажів товарів.</w:t>
+      </w:r>
+    </w:p>
+    <w:p>
+      <w:pPr>
+        <w:spacing w:after="0" w:line="360" w:lineRule="auto"/>
+        <w:ind w:firstLine="709"/>
+        <w:jc w:val="both"/>
+        <w:rPr>
+          <w:rFonts w:ascii="Times New Roman" w:hAnsi="Times New Roman" w:cs="Times New Roman"/>
+        </w:rPr>
+      </w:pPr>
+      <w:r>
+        <w:rPr>
+          <w:rFonts w:ascii="Times New Roman" w:hAnsi="Times New Roman" w:cs="Times New Roman"/>
+        </w:rPr>
+        <w:t>- </w:t>
+      </w:r>
+      <w:proofErr w:type="spellStart"/>
+      <w:r>
+        <w:rPr>
+          <w:rFonts w:ascii="Times New Roman" w:hAnsi="Times New Roman" w:cs="Times New Roman"/>
+        </w:rPr>
+        <w:t>jupiter_notebook</w:t>
+      </w:r>
+      <w:proofErr w:type="spellEnd"/>
+      <w:r>
+        <w:rPr>
+          <w:rFonts w:ascii="Times New Roman" w:hAnsi="Times New Roman" w:cs="Times New Roman"/>
+        </w:rPr>
+        <w:t>-и відповідно до Вашої моделі прогнозування:</w:t>
+      </w:r>
+    </w:p>
+    <w:p>
+      <w:pPr>
+        <w:spacing w:after="0" w:line="360" w:lineRule="auto"/>
+        <w:ind w:firstLine="709"/>
+        <w:jc w:val="both"/>
+        <w:rPr>
+          <w:rFonts w:ascii="Times New Roman" w:hAnsi="Times New Roman" w:cs="Times New Roman"/>
+        </w:rPr>
+      </w:pPr>
+      <w:proofErr w:type="spellStart"/>
+      <w:r>
+        <w:rPr>
+          <w:rFonts w:ascii="Times New Roman" w:hAnsi="Times New Roman" w:cs="Times New Roman"/>
+        </w:rPr>
+        <w:t>Model</w:t>
+      </w:r>
+      <w:proofErr w:type="spellEnd"/>
+      <w:r>
+        <w:rPr>
+          <w:rFonts w:ascii="Times New Roman" w:hAnsi="Times New Roman" w:cs="Times New Roman"/>
+        </w:rPr>
+        <w:t xml:space="preserve"> </w:t>
+      </w:r>
+      <w:proofErr w:type="spellStart"/>
+      <w:r>
+        <w:rPr>
+          <w:rFonts w:ascii="Times New Roman" w:hAnsi="Times New Roman" w:cs="Times New Roman"/>
+        </w:rPr>
+        <w:t>pcs</w:t>
+      </w:r>
+      <w:proofErr w:type="spellEnd"/>
+    </w:p>
+    <w:p>
+      <w:pPr>
+        <w:spacing w:after="0" w:line="360" w:lineRule="auto"/>
+        <w:ind w:firstLine="709"/>
+        <w:jc w:val="both"/>
+        <w:rPr>
+          <w:rFonts w:ascii="Times New Roman" w:hAnsi="Times New Roman" w:cs="Times New Roman"/>
+        </w:rPr>
+      </w:pPr>
+    </w:p>
+    <w:p>
+      <w:pPr>
+        <w:spacing w:after="0" w:line="360" w:lineRule="auto"/>
+        <w:ind w:firstLine="709"/>
+        <w:jc w:val="both"/>
+        <w:rPr>
+          <w:rFonts w:ascii="Times New Roman" w:hAnsi="Times New Roman" w:cs="Times New Roman"/>
+        </w:rPr>
+      </w:pPr>
+      <w:r>
+        <w:rPr>
+          <w:rFonts w:ascii="Times New Roman" w:hAnsi="Times New Roman" w:cs="Times New Roman"/>
+        </w:rPr>
+        <w:t>- модель прогнозування продажів товарів.</w:t>
+      </w:r>
+    </w:p>
+    <w:p>
+      <w:pPr>
+        <w:spacing w:after="0" w:line="360" w:lineRule="auto"/>
+        <w:ind w:firstLine="709"/>
+        <w:jc w:val="both"/>
+        <w:rPr>
+          <w:rFonts w:ascii="Times New Roman" w:hAnsi="Times New Roman" w:cs="Times New Roman"/>
+        </w:rPr>
+      </w:pPr>
+      <w:proofErr w:type="spellStart"/>
+      <w:r>
+        <w:rPr>
+          <w:rFonts w:ascii="Times New Roman" w:hAnsi="Times New Roman" w:cs="Times New Roman"/>
+        </w:rPr>
+        <w:t>Model</w:t>
+      </w:r>
+      <w:proofErr w:type="spellEnd"/>
+      <w:r>
+        <w:rPr>
+          <w:rFonts w:ascii="Times New Roman" w:hAnsi="Times New Roman" w:cs="Times New Roman"/>
+        </w:rPr>
+        <w:t xml:space="preserve"> </w:t>
+      </w:r>
+      <w:proofErr w:type="spellStart"/>
+      <w:r>
+        <w:rPr>
+          <w:rFonts w:ascii="Times New Roman" w:hAnsi="Times New Roman" w:cs="Times New Roman"/>
+        </w:rPr>
+        <w:t>money</w:t>
+      </w:r>
+      <w:proofErr w:type="spellEnd"/>
+      <w:r>
+        <w:rPr>
+          <w:rFonts w:ascii="Times New Roman" w:hAnsi="Times New Roman" w:cs="Times New Roman"/>
+        </w:rPr>
+        <w:t>  - модель прогнозування Товарообігу;</w:t>
+      </w:r>
+    </w:p>
+    <w:p>
+      <w:pPr>
+        <w:spacing w:after="0" w:line="360" w:lineRule="auto"/>
+        <w:ind w:firstLine="709"/>
+        <w:jc w:val="both"/>
+        <w:rPr>
+          <w:rFonts w:ascii="Times New Roman" w:hAnsi="Times New Roman" w:cs="Times New Roman"/>
+        </w:rPr>
+      </w:pPr>
+      <w:proofErr w:type="spellStart"/>
+      <w:r>
+        <w:rPr>
+          <w:rFonts w:ascii="Times New Roman" w:hAnsi="Times New Roman" w:cs="Times New Roman"/>
+        </w:rPr>
+        <w:t>Model</w:t>
+      </w:r>
+      <w:proofErr w:type="spellEnd"/>
+      <w:r>
+        <w:rPr>
+          <w:rFonts w:ascii="Times New Roman" w:hAnsi="Times New Roman" w:cs="Times New Roman"/>
+        </w:rPr>
+        <w:t xml:space="preserve"> </w:t>
+      </w:r>
+      <w:proofErr w:type="spellStart"/>
+      <w:r>
+        <w:rPr>
+          <w:rFonts w:ascii="Times New Roman" w:hAnsi="Times New Roman" w:cs="Times New Roman"/>
+        </w:rPr>
+        <w:t>market</w:t>
+      </w:r>
+      <w:proofErr w:type="spellEnd"/>
+    </w:p>
+    <w:p>
+      <w:pPr>
+        <w:spacing w:after="0" w:line="360" w:lineRule="auto"/>
+        <w:ind w:firstLine="709"/>
+        <w:jc w:val="both"/>
+        <w:rPr>
+          <w:rFonts w:ascii="Times New Roman" w:hAnsi="Times New Roman" w:cs="Times New Roman"/>
+        </w:rPr>
+      </w:pPr>
+    </w:p>
+    <w:p>
+      <w:pPr>
+        <w:spacing w:after="0" w:line="360" w:lineRule="auto"/>
+        <w:ind w:firstLine="709"/>
+        <w:jc w:val="both"/>
+        <w:rPr>
+          <w:rFonts w:ascii="Times New Roman" w:hAnsi="Times New Roman" w:cs="Times New Roman"/>
+        </w:rPr>
+      </w:pPr>
+      <w:r>
+        <w:rPr>
+          <w:rFonts w:ascii="Times New Roman" w:hAnsi="Times New Roman" w:cs="Times New Roman"/>
+        </w:rPr>
+        <w:t> - модель прогнозування ринку;</w:t>
+      </w:r>
+    </w:p>
+    <w:p>
+      <w:pPr>
+        <w:spacing w:after="0" w:line="360" w:lineRule="auto"/>
+        <w:ind w:firstLine="709"/>
+        <w:jc w:val="both"/>
+        <w:rPr>
+          <w:rFonts w:ascii="Times New Roman" w:hAnsi="Times New Roman" w:cs="Times New Roman"/>
+        </w:rPr>
+      </w:pPr>
+      <w:r>
+        <w:rPr>
+          <w:rFonts w:ascii="Times New Roman" w:hAnsi="Times New Roman" w:cs="Times New Roman"/>
+        </w:rPr>
+        <w:t xml:space="preserve">- </w:t>
+      </w:r>
+      <w:proofErr w:type="spellStart"/>
+      <w:r>
+        <w:rPr>
+          <w:rFonts w:ascii="Times New Roman" w:hAnsi="Times New Roman" w:cs="Times New Roman"/>
+        </w:rPr>
+        <w:t>three_phase_linear</w:t>
+      </w:r>
+      <w:proofErr w:type="spellEnd"/>
+      <w:r>
+        <w:rPr>
+          <w:rFonts w:ascii="Times New Roman" w:hAnsi="Times New Roman" w:cs="Times New Roman"/>
+        </w:rPr>
+        <w:t>;</w:t>
+      </w:r>
+    </w:p>
+    <w:p>
+      <w:pPr>
+        <w:spacing w:after="0" w:line="360" w:lineRule="auto"/>
+        <w:ind w:firstLine="709"/>
+        <w:jc w:val="both"/>
+        <w:rPr>
+          <w:rFonts w:ascii="Times New Roman" w:hAnsi="Times New Roman" w:cs="Times New Roman"/>
+        </w:rPr>
+      </w:pPr>
+      <w:r>
+        <w:rPr>
+          <w:rFonts w:ascii="Times New Roman" w:hAnsi="Times New Roman" w:cs="Times New Roman"/>
+        </w:rPr>
+        <w:t>- </w:t>
+      </w:r>
+      <w:proofErr w:type="spellStart"/>
+      <w:r>
+        <w:rPr>
+          <w:rFonts w:ascii="Times New Roman" w:hAnsi="Times New Roman" w:cs="Times New Roman"/>
+        </w:rPr>
+        <w:t>build_notebooks</w:t>
+      </w:r>
+      <w:proofErr w:type="spellEnd"/>
+    </w:p>
+    <w:p>
+      <w:pPr>
+        <w:spacing w:after="0" w:line="360" w:lineRule="auto"/>
+        <w:ind w:firstLine="709"/>
+        <w:jc w:val="both"/>
+        <w:rPr>
+          <w:rFonts w:ascii="Times New Roman" w:hAnsi="Times New Roman" w:cs="Times New Roman"/>
+        </w:rPr>
+      </w:pPr>
+    </w:p>
+    <w:p>
+      <w:pPr>
+        <w:spacing w:after="0" w:line="360" w:lineRule="auto"/>
+        <w:ind w:firstLine="709"/>
+        <w:jc w:val="both"/>
+        <w:rPr>
+          <w:rFonts w:ascii="Times New Roman" w:hAnsi="Times New Roman" w:cs="Times New Roman"/>
         </w:rPr>
       </w:pPr>
       <w:r>
@@ -260,10 +1248,10 @@
           <w:noProof/>
         </w:rPr>
         <w:drawing>
-          <wp:inline distT="0" distB="0" distL="0" distR="0" wp14:anchorId="4E734B96" wp14:editId="2E58B793">
-            <wp:extent cx="5061585" cy="1376852"/>
-            <wp:effectExtent l="0" t="0" r="5715" b="0"/>
-            <wp:docPr id="1700970728" name="Рисунок 1"/>
+          <wp:inline distT="0" distB="0" distL="0" distR="0" wp14:anchorId="68FC8076" wp14:editId="39D91718">
+            <wp:extent cx="5172075" cy="3638550"/>
+            <wp:effectExtent l="0" t="0" r="9525" b="0"/>
+            <wp:docPr id="1194945697" name="Рисунок 1"/>
             <wp:cNvGraphicFramePr>
               <a:graphicFrameLocks xmlns:a="http://schemas.openxmlformats.org/drawingml/2006/main" noChangeAspect="1"/>
             </wp:cNvGraphicFramePr>
@@ -271,11 +1259,11 @@
               <a:graphicData uri="http://schemas.openxmlformats.org/drawingml/2006/picture">
                 <pic:pic xmlns:pic="http://schemas.openxmlformats.org/drawingml/2006/picture">
                   <pic:nvPicPr>
-                    <pic:cNvPr id="1700970728" name=""/>
+                    <pic:cNvPr id="1194945697" name=""/>
                     <pic:cNvPicPr/>
                   </pic:nvPicPr>
                   <pic:blipFill>
-                    <a:blip r:embed="rId7"/>
+                    <a:blip r:embed="rId5"/>
                     <a:stretch>
                       <a:fillRect/>
                     </a:stretch>
@@ -283,7 +1271,7 @@
                   <pic:spPr>
                     <a:xfrm>
                       <a:off x="0" y="0"/>
-                      <a:ext cx="5083590" cy="1382838"/>
+                      <a:ext cx="5172075" cy="3638550"/>
                     </a:xfrm>
                     <a:prstGeom prst="rect">
                       <a:avLst/>
@@ -303,376 +1291,6 @@
         <w:jc w:val="both"/>
         <w:rPr>
           <w:rFonts w:ascii="Times New Roman" w:hAnsi="Times New Roman" w:cs="Times New Roman"/>
-          <w:lang w:val="en-US"/>
-        </w:rPr>
-      </w:pPr>
-      <w:r>
-        <w:rPr>
-          <w:rFonts w:ascii="Times New Roman" w:hAnsi="Times New Roman" w:cs="Times New Roman"/>
-        </w:rPr>
-        <w:t xml:space="preserve"> а також середовище розробки Visual Studio Code.</w:t>
-      </w:r>
-    </w:p>
-    <w:p>
-      <w:pPr>
-        <w:spacing w:after="0" w:line="360" w:lineRule="auto"/>
-        <w:ind w:firstLine="709"/>
-        <w:jc w:val="both"/>
-        <w:rPr>
-          <w:rFonts w:ascii="Times New Roman" w:hAnsi="Times New Roman" w:cs="Times New Roman"/>
-          <w:lang w:val="en-US"/>
-        </w:rPr>
-      </w:pPr>
-      <w:r>
-        <w:rPr>
-          <w:noProof/>
-        </w:rPr>
-        <w:drawing>
-          <wp:inline distT="0" distB="0" distL="0" distR="0" wp14:anchorId="5922A85B" wp14:editId="1819A037">
-            <wp:extent cx="5209162" cy="2743200"/>
-            <wp:effectExtent l="0" t="0" r="0" b="0"/>
-            <wp:docPr id="1875829061" name="Рисунок 1"/>
-            <wp:cNvGraphicFramePr>
-              <a:graphicFrameLocks xmlns:a="http://schemas.openxmlformats.org/drawingml/2006/main" noChangeAspect="1"/>
-            </wp:cNvGraphicFramePr>
-            <a:graphic xmlns:a="http://schemas.openxmlformats.org/drawingml/2006/main">
-              <a:graphicData uri="http://schemas.openxmlformats.org/drawingml/2006/picture">
-                <pic:pic xmlns:pic="http://schemas.openxmlformats.org/drawingml/2006/picture">
-                  <pic:nvPicPr>
-                    <pic:cNvPr id="1875829061" name=""/>
-                    <pic:cNvPicPr/>
-                  </pic:nvPicPr>
-                  <pic:blipFill>
-                    <a:blip r:embed="rId8"/>
-                    <a:stretch>
-                      <a:fillRect/>
-                    </a:stretch>
-                  </pic:blipFill>
-                  <pic:spPr>
-                    <a:xfrm>
-                      <a:off x="0" y="0"/>
-                      <a:ext cx="5213140" cy="2745295"/>
-                    </a:xfrm>
-                    <a:prstGeom prst="rect">
-                      <a:avLst/>
-                    </a:prstGeom>
-                  </pic:spPr>
-                </pic:pic>
-              </a:graphicData>
-            </a:graphic>
-          </wp:inline>
-        </w:drawing>
-      </w:r>
-    </w:p>
-    <w:p>
-      <w:pPr>
-        <w:spacing w:after="0" w:line="360" w:lineRule="auto"/>
-        <w:ind w:firstLine="709"/>
-        <w:jc w:val="both"/>
-        <w:rPr>
-          <w:rFonts w:ascii="Times New Roman" w:hAnsi="Times New Roman" w:cs="Times New Roman"/>
-        </w:rPr>
-      </w:pPr>
-      <w:r>
-        <w:rPr>
-          <w:rFonts w:ascii="Times New Roman" w:hAnsi="Times New Roman" w:cs="Times New Roman"/>
-        </w:rPr>
-        <w:t xml:space="preserve"> </w:t>
-      </w:r>
-    </w:p>
-    <w:p>
-      <w:pPr>
-        <w:spacing w:after="0" w:line="360" w:lineRule="auto"/>
-        <w:ind w:firstLine="709"/>
-        <w:jc w:val="both"/>
-        <w:rPr>
-          <w:rFonts w:ascii="Times New Roman" w:hAnsi="Times New Roman" w:cs="Times New Roman"/>
-        </w:rPr>
-      </w:pPr>
-    </w:p>
-    <w:p>
-      <w:pPr>
-        <w:spacing w:after="0" w:line="360" w:lineRule="auto"/>
-        <w:ind w:firstLine="709"/>
-        <w:jc w:val="both"/>
-        <w:rPr>
-          <w:rFonts w:ascii="Times New Roman" w:hAnsi="Times New Roman" w:cs="Times New Roman"/>
-        </w:rPr>
-      </w:pPr>
-    </w:p>
-    <w:p>
-      <w:pPr>
-        <w:spacing w:after="0" w:line="360" w:lineRule="auto"/>
-        <w:ind w:firstLine="709"/>
-        <w:jc w:val="both"/>
-        <w:rPr>
-          <w:rFonts w:ascii="Times New Roman" w:hAnsi="Times New Roman" w:cs="Times New Roman"/>
-        </w:rPr>
-      </w:pPr>
-      <w:r>
-        <w:rPr>
-          <w:rFonts w:ascii="Times New Roman" w:hAnsi="Times New Roman" w:cs="Times New Roman"/>
-        </w:rPr>
-        <w:lastRenderedPageBreak/>
-        <w:t>Далі здійснено реєстрацію на платформі GitHub, встановлено GitHub.</w:t>
-      </w:r>
-    </w:p>
-    <w:p>
-      <w:pPr>
-        <w:spacing w:after="0" w:line="360" w:lineRule="auto"/>
-        <w:ind w:firstLine="1"/>
-        <w:jc w:val="both"/>
-        <w:rPr>
-          <w:rFonts w:ascii="Times New Roman" w:hAnsi="Times New Roman" w:cs="Times New Roman"/>
-          <w:lang w:val="en-US"/>
-        </w:rPr>
-      </w:pPr>
-      <w:r>
-        <w:rPr>
-          <w:noProof/>
-        </w:rPr>
-        <w:drawing>
-          <wp:inline distT="0" distB="0" distL="0" distR="0" wp14:anchorId="1E19A992" wp14:editId="7CD3FEE9">
-            <wp:extent cx="5579260" cy="2826385"/>
-            <wp:effectExtent l="0" t="0" r="2540" b="0"/>
-            <wp:docPr id="1210093139" name="Рисунок 1"/>
-            <wp:cNvGraphicFramePr>
-              <a:graphicFrameLocks xmlns:a="http://schemas.openxmlformats.org/drawingml/2006/main" noChangeAspect="1"/>
-            </wp:cNvGraphicFramePr>
-            <a:graphic xmlns:a="http://schemas.openxmlformats.org/drawingml/2006/main">
-              <a:graphicData uri="http://schemas.openxmlformats.org/drawingml/2006/picture">
-                <pic:pic xmlns:pic="http://schemas.openxmlformats.org/drawingml/2006/picture">
-                  <pic:nvPicPr>
-                    <pic:cNvPr id="1210093139" name=""/>
-                    <pic:cNvPicPr/>
-                  </pic:nvPicPr>
-                  <pic:blipFill>
-                    <a:blip r:embed="rId9"/>
-                    <a:stretch>
-                      <a:fillRect/>
-                    </a:stretch>
-                  </pic:blipFill>
-                  <pic:spPr>
-                    <a:xfrm>
-                      <a:off x="0" y="0"/>
-                      <a:ext cx="5581182" cy="2827359"/>
-                    </a:xfrm>
-                    <a:prstGeom prst="rect">
-                      <a:avLst/>
-                    </a:prstGeom>
-                  </pic:spPr>
-                </pic:pic>
-              </a:graphicData>
-            </a:graphic>
-          </wp:inline>
-        </w:drawing>
-      </w:r>
-      <w:r>
-        <w:rPr>
-          <w:rFonts w:ascii="Times New Roman" w:hAnsi="Times New Roman" w:cs="Times New Roman"/>
-        </w:rPr>
-        <w:t xml:space="preserve"> </w:t>
-      </w:r>
-    </w:p>
-    <w:p>
-      <w:pPr>
-        <w:spacing w:after="0" w:line="360" w:lineRule="auto"/>
-        <w:ind w:firstLine="708"/>
-        <w:jc w:val="both"/>
-        <w:rPr>
-          <w:rFonts w:ascii="Times New Roman" w:hAnsi="Times New Roman" w:cs="Times New Roman"/>
-        </w:rPr>
-      </w:pPr>
-      <w:r>
-        <w:rPr>
-          <w:rFonts w:ascii="Times New Roman" w:hAnsi="Times New Roman" w:cs="Times New Roman"/>
-        </w:rPr>
-        <w:t xml:space="preserve">На GitHub створено окремий репозиторій, пов’язаний з темою прогнозування продажів товарів для мережі супермаркетів NOVUS, після чого репозиторій було клоновано на локальний комп’ютер та відкрито у VS Code. </w:t>
-      </w:r>
-    </w:p>
-    <w:p>
-      <w:pPr>
-        <w:spacing w:after="0" w:line="360" w:lineRule="auto"/>
-        <w:ind w:firstLine="708"/>
-        <w:jc w:val="both"/>
-        <w:rPr>
-          <w:rFonts w:ascii="Times New Roman" w:hAnsi="Times New Roman" w:cs="Times New Roman"/>
-        </w:rPr>
-      </w:pPr>
-      <w:r>
-        <w:rPr>
-          <w:noProof/>
-        </w:rPr>
-        <w:drawing>
-          <wp:inline distT="0" distB="0" distL="0" distR="0" wp14:anchorId="77D23992" wp14:editId="32B54205">
-            <wp:extent cx="5709285" cy="2372205"/>
-            <wp:effectExtent l="0" t="0" r="5715" b="9525"/>
-            <wp:docPr id="1641569216" name="Рисунок 1"/>
-            <wp:cNvGraphicFramePr>
-              <a:graphicFrameLocks xmlns:a="http://schemas.openxmlformats.org/drawingml/2006/main" noChangeAspect="1"/>
-            </wp:cNvGraphicFramePr>
-            <a:graphic xmlns:a="http://schemas.openxmlformats.org/drawingml/2006/main">
-              <a:graphicData uri="http://schemas.openxmlformats.org/drawingml/2006/picture">
-                <pic:pic xmlns:pic="http://schemas.openxmlformats.org/drawingml/2006/picture">
-                  <pic:nvPicPr>
-                    <pic:cNvPr id="1641569216" name=""/>
-                    <pic:cNvPicPr/>
-                  </pic:nvPicPr>
-                  <pic:blipFill>
-                    <a:blip r:embed="rId10"/>
-                    <a:stretch>
-                      <a:fillRect/>
-                    </a:stretch>
-                  </pic:blipFill>
-                  <pic:spPr>
-                    <a:xfrm>
-                      <a:off x="0" y="0"/>
-                      <a:ext cx="5714111" cy="2374210"/>
-                    </a:xfrm>
-                    <a:prstGeom prst="rect">
-                      <a:avLst/>
-                    </a:prstGeom>
-                  </pic:spPr>
-                </pic:pic>
-              </a:graphicData>
-            </a:graphic>
-          </wp:inline>
-        </w:drawing>
-      </w:r>
-    </w:p>
-    <w:p>
-      <w:pPr>
-        <w:spacing w:after="0" w:line="360" w:lineRule="auto"/>
-        <w:ind w:firstLine="708"/>
-        <w:jc w:val="both"/>
-        <w:rPr>
-          <w:rFonts w:ascii="Times New Roman" w:hAnsi="Times New Roman" w:cs="Times New Roman"/>
-          <w:lang w:val="en-US"/>
-        </w:rPr>
-      </w:pPr>
-      <w:r>
-        <w:rPr>
-          <w:rFonts w:ascii="Times New Roman" w:hAnsi="Times New Roman" w:cs="Times New Roman"/>
-        </w:rPr>
-        <w:t>У структурі репозиторію додатково створено окремі папки для кожного етапу/лабораторної</w:t>
-      </w:r>
-      <w:r>
-        <w:rPr>
-          <w:rFonts w:ascii="Times New Roman" w:hAnsi="Times New Roman" w:cs="Times New Roman"/>
-        </w:rPr>
-        <w:t> </w:t>
-      </w:r>
-      <w:r>
-        <w:rPr>
-          <w:rFonts w:ascii="Times New Roman" w:hAnsi="Times New Roman" w:cs="Times New Roman"/>
-        </w:rPr>
-        <w:t>роботи:</w:t>
-      </w:r>
-      <w:r>
-        <w:rPr>
-          <w:rFonts w:ascii="Times New Roman" w:hAnsi="Times New Roman" w:cs="Times New Roman"/>
-        </w:rPr>
-        <w:br/>
-        <w:t>task1/, task2/, task3/, task4/</w:t>
-      </w:r>
-    </w:p>
-    <w:p>
-      <w:pPr>
-        <w:spacing w:after="0" w:line="360" w:lineRule="auto"/>
-        <w:ind w:firstLine="708"/>
-        <w:jc w:val="both"/>
-        <w:rPr>
-          <w:rFonts w:ascii="Times New Roman" w:hAnsi="Times New Roman" w:cs="Times New Roman"/>
-        </w:rPr>
-      </w:pPr>
-      <w:r>
-        <w:rPr>
-          <w:rFonts w:ascii="Times New Roman" w:hAnsi="Times New Roman" w:cs="Times New Roman"/>
-        </w:rPr>
-        <w:t xml:space="preserve">До </w:t>
-      </w:r>
-      <w:r>
-        <w:rPr>
-          <w:rFonts w:ascii="Times New Roman" w:hAnsi="Times New Roman" w:cs="Times New Roman"/>
-        </w:rPr>
-        <w:t xml:space="preserve">папки </w:t>
-      </w:r>
-      <w:r>
-        <w:rPr>
-          <w:rFonts w:ascii="Times New Roman" w:hAnsi="Times New Roman" w:cs="Times New Roman"/>
-          <w:lang w:val="en-US"/>
-        </w:rPr>
-        <w:t>task1</w:t>
-      </w:r>
-      <w:r>
-        <w:rPr>
-          <w:rFonts w:ascii="Times New Roman" w:hAnsi="Times New Roman" w:cs="Times New Roman"/>
-        </w:rPr>
-        <w:t xml:space="preserve"> додано</w:t>
-      </w:r>
-      <w:r>
-        <w:rPr>
-          <w:rFonts w:ascii="Times New Roman" w:hAnsi="Times New Roman" w:cs="Times New Roman"/>
-        </w:rPr>
-        <w:t xml:space="preserve"> всі </w:t>
-      </w:r>
-      <w:r>
-        <w:rPr>
-          <w:rFonts w:ascii="Times New Roman" w:hAnsi="Times New Roman" w:cs="Times New Roman"/>
-        </w:rPr>
-        <w:t>файл</w:t>
-      </w:r>
-      <w:r>
-        <w:rPr>
-          <w:rFonts w:ascii="Times New Roman" w:hAnsi="Times New Roman" w:cs="Times New Roman"/>
-        </w:rPr>
-        <w:t>и</w:t>
-      </w:r>
-      <w:r>
-        <w:rPr>
-          <w:rFonts w:ascii="Times New Roman" w:hAnsi="Times New Roman" w:cs="Times New Roman"/>
-        </w:rPr>
-        <w:t xml:space="preserve"> датасету, що відповідає обраній предметній області, виконано коміт змін та публікацію їх на віддалений репозиторій. Посилання на репозиторій з розміщеним датасетом додано до</w:t>
-      </w:r>
-      <w:r>
-        <w:rPr>
-          <w:rFonts w:ascii="Times New Roman" w:hAnsi="Times New Roman" w:cs="Times New Roman"/>
-          <w:lang w:val="en-US"/>
-        </w:rPr>
-        <w:t xml:space="preserve"> </w:t>
-      </w:r>
-      <w:r>
-        <w:rPr>
-          <w:rFonts w:ascii="Times New Roman" w:hAnsi="Times New Roman" w:cs="Times New Roman"/>
-        </w:rPr>
-        <w:t xml:space="preserve">. </w:t>
-      </w:r>
-    </w:p>
-    <w:p>
-      <w:pPr>
-        <w:spacing w:after="0" w:line="360" w:lineRule="auto"/>
-        <w:ind w:firstLine="708"/>
-        <w:jc w:val="both"/>
-        <w:rPr>
-          <w:rFonts w:ascii="Times New Roman" w:hAnsi="Times New Roman" w:cs="Times New Roman"/>
-          <w:lang w:val="en-US"/>
-        </w:rPr>
-      </w:pPr>
-      <w:r>
-        <w:rPr>
-          <w:rFonts w:ascii="Times New Roman" w:hAnsi="Times New Roman" w:cs="Times New Roman"/>
-        </w:rPr>
-        <w:t>Ілюстрації (скріншоти інсталяції та налаштувань) підтверджують коректність виконання кожного з етапів.</w:t>
-      </w:r>
-    </w:p>
-    <w:p>
-      <w:pPr>
-        <w:spacing w:after="0" w:line="360" w:lineRule="auto"/>
-        <w:ind w:firstLine="709"/>
-        <w:jc w:val="both"/>
-        <w:rPr>
-          <w:rFonts w:ascii="Times New Roman" w:hAnsi="Times New Roman" w:cs="Times New Roman"/>
-          <w:lang w:val="en-US"/>
         </w:rPr>
       </w:pPr>
     </w:p>
@@ -776,22 +1394,6 @@
           <w:lang w:val="en-US"/>
         </w:rPr>
       </w:pPr>
-    </w:p>
-    <w:p>
-      <w:pPr>
-        <w:spacing w:after="0" w:line="360" w:lineRule="auto"/>
-        <w:ind w:firstLine="709"/>
-        <w:jc w:val="both"/>
-        <w:rPr>
-          <w:rFonts w:ascii="Times New Roman" w:hAnsi="Times New Roman" w:cs="Times New Roman"/>
-        </w:rPr>
-      </w:pPr>
-      <w:r>
-        <w:rPr>
-          <w:rFonts w:ascii="Times New Roman" w:hAnsi="Times New Roman" w:cs="Times New Roman"/>
-        </w:rPr>
-        <w:t>У процесі виконання завдання було розгорнуто повноцінне робоче середовище для подальшої роботи з моделями прогнозування: налаштовано Python, VS Code, інтеграцію з GitHub. Створення структурованого репозиторію з окремими папками task1–task4, розміщення у ньому тематичного датасету, ноутбуків та технічних файлів забезпечує впорядкованість навчальних матеріалів, відтворюваність експериментів і готовність до подальшої розробки та налагодження моделей у середовищі Jupyter Notebook.</w:t>
-      </w:r>
     </w:p>
     <w:p>
       <w:pPr>
@@ -1900,6 +2502,7 @@
   <w:style w:type="character" w:default="1" w:styleId="a0">
     <w:name w:val="Default Paragraph Font"/>
     <w:uiPriority w:val="1"/>
+    <w:semiHidden/>
     <w:unhideWhenUsed/>
   </w:style>
   <w:style w:type="table" w:default="1" w:styleId="a1">

--- a/task3/Звіт.docx
+++ b/task3/Звіт.docx
@@ -1301,6 +1301,195 @@
         <w:jc w:val="both"/>
         <w:rPr>
           <w:rFonts w:ascii="Times New Roman" w:hAnsi="Times New Roman" w:cs="Times New Roman"/>
+        </w:rPr>
+      </w:pPr>
+    </w:p>
+    <w:p>
+      <w:pPr>
+        <w:spacing w:after="0" w:line="360" w:lineRule="auto"/>
+        <w:ind w:firstLine="709"/>
+        <w:jc w:val="both"/>
+        <w:rPr>
+          <w:rFonts w:ascii="Times New Roman" w:hAnsi="Times New Roman" w:cs="Times New Roman"/>
+        </w:rPr>
+      </w:pPr>
+    </w:p>
+    <w:p>
+      <w:pPr>
+        <w:spacing w:after="0" w:line="360" w:lineRule="auto"/>
+        <w:ind w:firstLine="709"/>
+        <w:jc w:val="both"/>
+        <w:rPr>
+          <w:noProof/>
+        </w:rPr>
+      </w:pPr>
+    </w:p>
+    <w:p>
+      <w:pPr>
+        <w:spacing w:after="0" w:line="360" w:lineRule="auto"/>
+        <w:ind w:firstLine="709"/>
+        <w:jc w:val="both"/>
+        <w:rPr>
+          <w:rFonts w:ascii="Times New Roman" w:hAnsi="Times New Roman" w:cs="Times New Roman"/>
+        </w:rPr>
+      </w:pPr>
+      <w:r>
+        <w:rPr>
+          <w:rFonts w:ascii="Times New Roman" w:hAnsi="Times New Roman" w:cs="Times New Roman"/>
+        </w:rPr>
+        <w:lastRenderedPageBreak/>
+        <w:t>Було скомільовано весь ко</w:t>
+      </w:r>
+      <w:r>
+        <w:rPr>
+          <w:rFonts w:ascii="Times New Roman" w:hAnsi="Times New Roman" w:cs="Times New Roman"/>
+        </w:rPr>
+        <w:t>д</w:t>
+      </w:r>
+      <w:r>
+        <w:rPr>
+          <w:rFonts w:ascii="Times New Roman" w:hAnsi="Times New Roman" w:cs="Times New Roman"/>
+        </w:rPr>
+        <w:t xml:space="preserve"> ноутбука </w:t>
+      </w:r>
+      <w:r>
+        <w:rPr>
+          <w:rFonts w:ascii="Times New Roman" w:hAnsi="Times New Roman" w:cs="Times New Roman"/>
+        </w:rPr>
+        <w:t xml:space="preserve">результат  </w:t>
+      </w:r>
+      <w:proofErr w:type="spellStart"/>
+      <w:r>
+        <w:rPr>
+          <w:rFonts w:ascii="Times New Roman" w:hAnsi="Times New Roman" w:cs="Times New Roman"/>
+        </w:rPr>
+        <w:t>Model</w:t>
+      </w:r>
+      <w:proofErr w:type="spellEnd"/>
+      <w:r>
+        <w:rPr>
+          <w:rFonts w:ascii="Times New Roman" w:hAnsi="Times New Roman" w:cs="Times New Roman"/>
+        </w:rPr>
+        <w:t xml:space="preserve"> </w:t>
+      </w:r>
+      <w:proofErr w:type="spellStart"/>
+      <w:r>
+        <w:rPr>
+          <w:rFonts w:ascii="Times New Roman" w:hAnsi="Times New Roman" w:cs="Times New Roman"/>
+        </w:rPr>
+        <w:t>pcs.ipynb</w:t>
+      </w:r>
+      <w:proofErr w:type="spellEnd"/>
+    </w:p>
+    <w:p>
+      <w:pPr>
+        <w:spacing w:after="0" w:line="360" w:lineRule="auto"/>
+        <w:ind w:left="708" w:firstLine="1"/>
+        <w:jc w:val="both"/>
+        <w:rPr>
+          <w:rFonts w:ascii="Times New Roman" w:hAnsi="Times New Roman" w:cs="Times New Roman"/>
+        </w:rPr>
+      </w:pPr>
+      <w:r>
+        <w:rPr>
+          <w:noProof/>
+        </w:rPr>
+        <w:drawing>
+          <wp:inline distT="0" distB="0" distL="0" distR="0" wp14:anchorId="36637F56" wp14:editId="467D8118">
+            <wp:extent cx="5045001" cy="2292469"/>
+            <wp:effectExtent l="0" t="0" r="3810" b="0"/>
+            <wp:docPr id="1139034495" name="Рисунок 1"/>
+            <wp:cNvGraphicFramePr>
+              <a:graphicFrameLocks xmlns:a="http://schemas.openxmlformats.org/drawingml/2006/main" noChangeAspect="1"/>
+            </wp:cNvGraphicFramePr>
+            <a:graphic xmlns:a="http://schemas.openxmlformats.org/drawingml/2006/main">
+              <a:graphicData uri="http://schemas.openxmlformats.org/drawingml/2006/picture">
+                <pic:pic xmlns:pic="http://schemas.openxmlformats.org/drawingml/2006/picture">
+                  <pic:nvPicPr>
+                    <pic:cNvPr id="1139034495" name=""/>
+                    <pic:cNvPicPr/>
+                  </pic:nvPicPr>
+                  <pic:blipFill>
+                    <a:blip r:embed="rId6"/>
+                    <a:stretch>
+                      <a:fillRect/>
+                    </a:stretch>
+                  </pic:blipFill>
+                  <pic:spPr>
+                    <a:xfrm>
+                      <a:off x="0" y="0"/>
+                      <a:ext cx="5049456" cy="2294494"/>
+                    </a:xfrm>
+                    <a:prstGeom prst="rect">
+                      <a:avLst/>
+                    </a:prstGeom>
+                  </pic:spPr>
+                </pic:pic>
+              </a:graphicData>
+            </a:graphic>
+          </wp:inline>
+        </w:drawing>
+      </w:r>
+      <w:r>
+        <w:rPr>
+          <w:rFonts w:ascii="Times New Roman" w:hAnsi="Times New Roman" w:cs="Times New Roman"/>
+        </w:rPr>
+        <w:t>Результат </w:t>
+      </w:r>
+      <w:r>
+        <w:rPr>
+          <w:rFonts w:ascii="Times New Roman" w:hAnsi="Times New Roman" w:cs="Times New Roman"/>
+        </w:rPr>
+        <w:t>pcs_three_phase_forecast.csv</w:t>
+      </w:r>
+      <w:r>
+        <w:rPr>
+          <w:noProof/>
+        </w:rPr>
+        <w:drawing>
+          <wp:inline distT="0" distB="0" distL="0" distR="0" wp14:anchorId="56EF6024" wp14:editId="65ECB25A">
+            <wp:extent cx="5197401" cy="2293241"/>
+            <wp:effectExtent l="0" t="0" r="3810" b="0"/>
+            <wp:docPr id="1558900690" name="Рисунок 1"/>
+            <wp:cNvGraphicFramePr>
+              <a:graphicFrameLocks xmlns:a="http://schemas.openxmlformats.org/drawingml/2006/main" noChangeAspect="1"/>
+            </wp:cNvGraphicFramePr>
+            <a:graphic xmlns:a="http://schemas.openxmlformats.org/drawingml/2006/main">
+              <a:graphicData uri="http://schemas.openxmlformats.org/drawingml/2006/picture">
+                <pic:pic xmlns:pic="http://schemas.openxmlformats.org/drawingml/2006/picture">
+                  <pic:nvPicPr>
+                    <pic:cNvPr id="1558900690" name=""/>
+                    <pic:cNvPicPr/>
+                  </pic:nvPicPr>
+                  <pic:blipFill>
+                    <a:blip r:embed="rId7"/>
+                    <a:stretch>
+                      <a:fillRect/>
+                    </a:stretch>
+                  </pic:blipFill>
+                  <pic:spPr>
+                    <a:xfrm>
+                      <a:off x="0" y="0"/>
+                      <a:ext cx="5204405" cy="2296331"/>
+                    </a:xfrm>
+                    <a:prstGeom prst="rect">
+                      <a:avLst/>
+                    </a:prstGeom>
+                  </pic:spPr>
+                </pic:pic>
+              </a:graphicData>
+            </a:graphic>
+          </wp:inline>
+        </w:drawing>
+      </w:r>
+    </w:p>
+    <w:p>
+      <w:pPr>
+        <w:spacing w:after="0" w:line="360" w:lineRule="auto"/>
+        <w:ind w:firstLine="709"/>
+        <w:jc w:val="both"/>
+        <w:rPr>
+          <w:rFonts w:ascii="Times New Roman" w:hAnsi="Times New Roman" w:cs="Times New Roman"/>
           <w:lang w:val="en-US"/>
         </w:rPr>
       </w:pPr>
@@ -1394,6 +1583,276 @@
           <w:lang w:val="en-US"/>
         </w:rPr>
       </w:pPr>
+    </w:p>
+    <w:p>
+      <w:pPr>
+        <w:spacing w:after="0" w:line="360" w:lineRule="auto"/>
+        <w:ind w:firstLine="709"/>
+        <w:jc w:val="both"/>
+        <w:rPr>
+          <w:rFonts w:ascii="Times New Roman" w:hAnsi="Times New Roman" w:cs="Times New Roman"/>
+        </w:rPr>
+      </w:pPr>
+      <w:r>
+        <w:rPr>
+          <w:rFonts w:ascii="Times New Roman" w:hAnsi="Times New Roman" w:cs="Times New Roman"/>
+        </w:rPr>
+        <w:t xml:space="preserve">У процесі виконання завдання було налаштовано повний цикл роботи з моделлю бізнес-прогнозування на базі репозиторію </w:t>
+      </w:r>
+      <w:proofErr w:type="spellStart"/>
+      <w:r>
+        <w:rPr>
+          <w:rFonts w:ascii="Times New Roman" w:hAnsi="Times New Roman" w:cs="Times New Roman"/>
+        </w:rPr>
+        <w:t>business_forecasting</w:t>
+      </w:r>
+      <w:proofErr w:type="spellEnd"/>
+      <w:r>
+        <w:rPr>
+          <w:rFonts w:ascii="Times New Roman" w:hAnsi="Times New Roman" w:cs="Times New Roman"/>
+        </w:rPr>
+        <w:t>. Файли, необхідні для моделі прогнозування продажів товарів (</w:t>
+      </w:r>
+      <w:proofErr w:type="spellStart"/>
+      <w:r>
+        <w:rPr>
+          <w:rFonts w:ascii="Times New Roman" w:hAnsi="Times New Roman" w:cs="Times New Roman"/>
+        </w:rPr>
+        <w:t>датасет</w:t>
+      </w:r>
+      <w:proofErr w:type="spellEnd"/>
+      <w:r>
+        <w:rPr>
+          <w:rFonts w:ascii="Times New Roman" w:hAnsi="Times New Roman" w:cs="Times New Roman"/>
+        </w:rPr>
+        <w:t xml:space="preserve"> dataset_pcs.csv, ноутбук </w:t>
+      </w:r>
+      <w:proofErr w:type="spellStart"/>
+      <w:r>
+        <w:rPr>
+          <w:rFonts w:ascii="Times New Roman" w:hAnsi="Times New Roman" w:cs="Times New Roman"/>
+        </w:rPr>
+        <w:t>Model</w:t>
+      </w:r>
+      <w:proofErr w:type="spellEnd"/>
+      <w:r>
+        <w:rPr>
+          <w:rFonts w:ascii="Times New Roman" w:hAnsi="Times New Roman" w:cs="Times New Roman"/>
+        </w:rPr>
+        <w:t xml:space="preserve"> </w:t>
+      </w:r>
+      <w:proofErr w:type="spellStart"/>
+      <w:r>
+        <w:rPr>
+          <w:rFonts w:ascii="Times New Roman" w:hAnsi="Times New Roman" w:cs="Times New Roman"/>
+        </w:rPr>
+        <w:t>pcs.ipynb</w:t>
+      </w:r>
+      <w:proofErr w:type="spellEnd"/>
+      <w:r>
+        <w:rPr>
+          <w:rFonts w:ascii="Times New Roman" w:hAnsi="Times New Roman" w:cs="Times New Roman"/>
+        </w:rPr>
+        <w:t xml:space="preserve">, а також технічні скрипти three_phase_linear.py та build_notebooks.py), були скопійовані у власний репозиторій, створений у рамках попереднього домашнього завдання. Репозиторій було </w:t>
+      </w:r>
+      <w:proofErr w:type="spellStart"/>
+      <w:r>
+        <w:rPr>
+          <w:rFonts w:ascii="Times New Roman" w:hAnsi="Times New Roman" w:cs="Times New Roman"/>
+        </w:rPr>
+        <w:t>клоновано</w:t>
+      </w:r>
+      <w:proofErr w:type="spellEnd"/>
+      <w:r>
+        <w:rPr>
+          <w:rFonts w:ascii="Times New Roman" w:hAnsi="Times New Roman" w:cs="Times New Roman"/>
+        </w:rPr>
+        <w:t xml:space="preserve"> на локальний комп’ютер, відкрито в середовищі VS </w:t>
+      </w:r>
+      <w:proofErr w:type="spellStart"/>
+      <w:r>
+        <w:rPr>
+          <w:rFonts w:ascii="Times New Roman" w:hAnsi="Times New Roman" w:cs="Times New Roman"/>
+        </w:rPr>
+        <w:t>Code</w:t>
+      </w:r>
+      <w:proofErr w:type="spellEnd"/>
+      <w:r>
+        <w:rPr>
+          <w:rFonts w:ascii="Times New Roman" w:hAnsi="Times New Roman" w:cs="Times New Roman"/>
+        </w:rPr>
+        <w:t xml:space="preserve"> через </w:t>
+      </w:r>
+      <w:proofErr w:type="spellStart"/>
+      <w:r>
+        <w:rPr>
+          <w:rFonts w:ascii="Times New Roman" w:hAnsi="Times New Roman" w:cs="Times New Roman"/>
+        </w:rPr>
+        <w:t>GitHub</w:t>
+      </w:r>
+      <w:proofErr w:type="spellEnd"/>
+      <w:r>
+        <w:rPr>
+          <w:rFonts w:ascii="Times New Roman" w:hAnsi="Times New Roman" w:cs="Times New Roman"/>
+        </w:rPr>
+        <w:t xml:space="preserve"> </w:t>
+      </w:r>
+      <w:proofErr w:type="spellStart"/>
+      <w:r>
+        <w:rPr>
+          <w:rFonts w:ascii="Times New Roman" w:hAnsi="Times New Roman" w:cs="Times New Roman"/>
+        </w:rPr>
+        <w:t>Desktop</w:t>
+      </w:r>
+      <w:proofErr w:type="spellEnd"/>
+      <w:r>
+        <w:rPr>
+          <w:rFonts w:ascii="Times New Roman" w:hAnsi="Times New Roman" w:cs="Times New Roman"/>
+        </w:rPr>
+        <w:t xml:space="preserve">, після чого виконано встановлення всіх потрібних бібліотек через </w:t>
+      </w:r>
+      <w:proofErr w:type="spellStart"/>
+      <w:r>
+        <w:rPr>
+          <w:rFonts w:ascii="Times New Roman" w:hAnsi="Times New Roman" w:cs="Times New Roman"/>
+        </w:rPr>
+        <w:t>pip</w:t>
+      </w:r>
+      <w:proofErr w:type="spellEnd"/>
+      <w:r>
+        <w:rPr>
+          <w:rFonts w:ascii="Times New Roman" w:hAnsi="Times New Roman" w:cs="Times New Roman"/>
+        </w:rPr>
+        <w:t xml:space="preserve"> згідно з інструкціями з файлу README вихідного репозиторію викладача.</w:t>
+      </w:r>
+    </w:p>
+    <w:p>
+      <w:pPr>
+        <w:spacing w:after="0" w:line="360" w:lineRule="auto"/>
+        <w:ind w:firstLine="709"/>
+        <w:jc w:val="both"/>
+        <w:rPr>
+          <w:rFonts w:ascii="Times New Roman" w:hAnsi="Times New Roman" w:cs="Times New Roman"/>
+        </w:rPr>
+      </w:pPr>
+      <w:r>
+        <w:rPr>
+          <w:rFonts w:ascii="Times New Roman" w:hAnsi="Times New Roman" w:cs="Times New Roman"/>
+        </w:rPr>
+        <w:t xml:space="preserve">Далі було відкрито файл моделі </w:t>
+      </w:r>
+      <w:proofErr w:type="spellStart"/>
+      <w:r>
+        <w:rPr>
+          <w:rFonts w:ascii="Times New Roman" w:hAnsi="Times New Roman" w:cs="Times New Roman"/>
+        </w:rPr>
+        <w:t>Model</w:t>
+      </w:r>
+      <w:proofErr w:type="spellEnd"/>
+      <w:r>
+        <w:rPr>
+          <w:rFonts w:ascii="Times New Roman" w:hAnsi="Times New Roman" w:cs="Times New Roman"/>
+        </w:rPr>
+        <w:t xml:space="preserve"> </w:t>
+      </w:r>
+      <w:proofErr w:type="spellStart"/>
+      <w:r>
+        <w:rPr>
+          <w:rFonts w:ascii="Times New Roman" w:hAnsi="Times New Roman" w:cs="Times New Roman"/>
+        </w:rPr>
+        <w:t>pcs.ipynb</w:t>
+      </w:r>
+      <w:proofErr w:type="spellEnd"/>
+      <w:r>
+        <w:rPr>
+          <w:rFonts w:ascii="Times New Roman" w:hAnsi="Times New Roman" w:cs="Times New Roman"/>
+        </w:rPr>
+        <w:t xml:space="preserve"> і послідовно запущено всі комірки ноутбука, контролюючи коректне виконання коду (позначення зеленою галочкою для кожного блока). У результаті роботи моделі згенеровано файл прогнозу pcs_three_phase_forecast.csv, який разом із вихідним </w:t>
+      </w:r>
+      <w:proofErr w:type="spellStart"/>
+      <w:r>
+        <w:rPr>
+          <w:rFonts w:ascii="Times New Roman" w:hAnsi="Times New Roman" w:cs="Times New Roman"/>
+        </w:rPr>
+        <w:t>датасетом</w:t>
+      </w:r>
+      <w:proofErr w:type="spellEnd"/>
+      <w:r>
+        <w:rPr>
+          <w:rFonts w:ascii="Times New Roman" w:hAnsi="Times New Roman" w:cs="Times New Roman"/>
+        </w:rPr>
+        <w:t xml:space="preserve">, ноутбуком моделі та технічними скриптами додано до репозиторію. Після цього зміни були </w:t>
+      </w:r>
+      <w:proofErr w:type="spellStart"/>
+      <w:r>
+        <w:rPr>
+          <w:rFonts w:ascii="Times New Roman" w:hAnsi="Times New Roman" w:cs="Times New Roman"/>
+        </w:rPr>
+        <w:t>закомічені</w:t>
+      </w:r>
+      <w:proofErr w:type="spellEnd"/>
+      <w:r>
+        <w:rPr>
+          <w:rFonts w:ascii="Times New Roman" w:hAnsi="Times New Roman" w:cs="Times New Roman"/>
+        </w:rPr>
+        <w:t xml:space="preserve"> та відправлені на </w:t>
+      </w:r>
+      <w:proofErr w:type="spellStart"/>
+      <w:r>
+        <w:rPr>
+          <w:rFonts w:ascii="Times New Roman" w:hAnsi="Times New Roman" w:cs="Times New Roman"/>
+        </w:rPr>
+        <w:t>GitHub</w:t>
+      </w:r>
+      <w:proofErr w:type="spellEnd"/>
+      <w:r>
+        <w:rPr>
+          <w:rFonts w:ascii="Times New Roman" w:hAnsi="Times New Roman" w:cs="Times New Roman"/>
+        </w:rPr>
+        <w:t>, що забезпечує наявність повного набору з п’яти необхідних файлів у віддаленому репозиторії та демонструє вміння працювати з інфраструктурою для запуску моделей прогнозування (</w:t>
+      </w:r>
+      <w:proofErr w:type="spellStart"/>
+      <w:r>
+        <w:rPr>
+          <w:rFonts w:ascii="Times New Roman" w:hAnsi="Times New Roman" w:cs="Times New Roman"/>
+        </w:rPr>
+        <w:t>Python</w:t>
+      </w:r>
+      <w:proofErr w:type="spellEnd"/>
+      <w:r>
+        <w:rPr>
+          <w:rFonts w:ascii="Times New Roman" w:hAnsi="Times New Roman" w:cs="Times New Roman"/>
+        </w:rPr>
+        <w:t xml:space="preserve"> + </w:t>
+      </w:r>
+      <w:proofErr w:type="spellStart"/>
+      <w:r>
+        <w:rPr>
+          <w:rFonts w:ascii="Times New Roman" w:hAnsi="Times New Roman" w:cs="Times New Roman"/>
+        </w:rPr>
+        <w:t>Jupyter</w:t>
+      </w:r>
+      <w:proofErr w:type="spellEnd"/>
+      <w:r>
+        <w:rPr>
+          <w:rFonts w:ascii="Times New Roman" w:hAnsi="Times New Roman" w:cs="Times New Roman"/>
+        </w:rPr>
+        <w:t xml:space="preserve"> + </w:t>
+      </w:r>
+      <w:proofErr w:type="spellStart"/>
+      <w:r>
+        <w:rPr>
+          <w:rFonts w:ascii="Times New Roman" w:hAnsi="Times New Roman" w:cs="Times New Roman"/>
+        </w:rPr>
+        <w:t>GitHub</w:t>
+      </w:r>
+      <w:proofErr w:type="spellEnd"/>
+      <w:r>
+        <w:rPr>
+          <w:rFonts w:ascii="Times New Roman" w:hAnsi="Times New Roman" w:cs="Times New Roman"/>
+        </w:rPr>
+        <w:t>).</w:t>
+      </w:r>
     </w:p>
     <w:p>
       <w:pPr>
@@ -2502,7 +2961,6 @@
   <w:style w:type="character" w:default="1" w:styleId="a0">
     <w:name w:val="Default Paragraph Font"/>
     <w:uiPriority w:val="1"/>
-    <w:semiHidden/>
     <w:unhideWhenUsed/>
   </w:style>
   <w:style w:type="table" w:default="1" w:styleId="a1">

--- a/task3/Звіт.docx
+++ b/task3/Звіт.docx
@@ -88,63 +88,7 @@
         <w:rPr>
           <w:rFonts w:ascii="Times New Roman" w:hAnsi="Times New Roman" w:cs="Times New Roman"/>
         </w:rPr>
-        <w:t>У репозиторії нижче Ви знайдете .</w:t>
-      </w:r>
-      <w:proofErr w:type="spellStart"/>
-      <w:r>
-        <w:rPr>
-          <w:rFonts w:ascii="Times New Roman" w:hAnsi="Times New Roman" w:cs="Times New Roman"/>
-        </w:rPr>
-        <w:t>py</w:t>
-      </w:r>
-      <w:proofErr w:type="spellEnd"/>
-      <w:r>
-        <w:rPr>
-          <w:rFonts w:ascii="Times New Roman" w:hAnsi="Times New Roman" w:cs="Times New Roman"/>
-        </w:rPr>
-        <w:t xml:space="preserve"> файли та </w:t>
-      </w:r>
-      <w:proofErr w:type="spellStart"/>
-      <w:r>
-        <w:rPr>
-          <w:rFonts w:ascii="Times New Roman" w:hAnsi="Times New Roman" w:cs="Times New Roman"/>
-        </w:rPr>
-        <w:t>Датасети</w:t>
-      </w:r>
-      <w:proofErr w:type="spellEnd"/>
-      <w:r>
-        <w:rPr>
-          <w:rFonts w:ascii="Times New Roman" w:hAnsi="Times New Roman" w:cs="Times New Roman"/>
-        </w:rPr>
-        <w:t xml:space="preserve"> та </w:t>
-      </w:r>
-      <w:proofErr w:type="spellStart"/>
-      <w:r>
-        <w:rPr>
-          <w:rFonts w:ascii="Times New Roman" w:hAnsi="Times New Roman" w:cs="Times New Roman"/>
-        </w:rPr>
-        <w:t>jupiter_notebook</w:t>
-      </w:r>
-      <w:proofErr w:type="spellEnd"/>
-      <w:r>
-        <w:rPr>
-          <w:rFonts w:ascii="Times New Roman" w:hAnsi="Times New Roman" w:cs="Times New Roman"/>
-        </w:rPr>
-        <w:t xml:space="preserve">-и (формат </w:t>
-      </w:r>
-      <w:proofErr w:type="spellStart"/>
-      <w:r>
-        <w:rPr>
-          <w:rFonts w:ascii="Times New Roman" w:hAnsi="Times New Roman" w:cs="Times New Roman"/>
-        </w:rPr>
-        <w:t>ipynb</w:t>
-      </w:r>
-      <w:proofErr w:type="spellEnd"/>
-      <w:r>
-        <w:rPr>
-          <w:rFonts w:ascii="Times New Roman" w:hAnsi="Times New Roman" w:cs="Times New Roman"/>
-        </w:rPr>
-        <w:t>).</w:t>
+        <w:t>У репозиторії нижче Ви знайдете .py файли та Датасети та jupiter_notebook-и (формат ipynb).</w:t>
       </w:r>
     </w:p>
     <w:p>
@@ -208,21 +152,7 @@
         <w:rPr>
           <w:rFonts w:ascii="Times New Roman" w:hAnsi="Times New Roman" w:cs="Times New Roman"/>
         </w:rPr>
-        <w:t xml:space="preserve">- </w:t>
-      </w:r>
-      <w:proofErr w:type="spellStart"/>
-      <w:r>
-        <w:rPr>
-          <w:rFonts w:ascii="Times New Roman" w:hAnsi="Times New Roman" w:cs="Times New Roman"/>
-        </w:rPr>
-        <w:t>Датасет</w:t>
-      </w:r>
-      <w:proofErr w:type="spellEnd"/>
-      <w:r>
-        <w:rPr>
-          <w:rFonts w:ascii="Times New Roman" w:hAnsi="Times New Roman" w:cs="Times New Roman"/>
-        </w:rPr>
-        <w:t> відповідно до Вашої моделі прогнозування :</w:t>
+        <w:t>- Датасет відповідно до Вашої моделі прогнозування :</w:t>
       </w:r>
     </w:p>
     <w:p>
@@ -282,52 +212,28 @@
           <w:rFonts w:ascii="Times New Roman" w:hAnsi="Times New Roman" w:cs="Times New Roman"/>
         </w:rPr>
       </w:pPr>
-      <w:proofErr w:type="spellStart"/>
-      <w:r>
-        <w:rPr>
-          <w:rFonts w:ascii="Times New Roman" w:hAnsi="Times New Roman" w:cs="Times New Roman"/>
-        </w:rPr>
-        <w:t>jupiter_notebook</w:t>
-      </w:r>
-      <w:proofErr w:type="spellEnd"/>
-      <w:r>
-        <w:rPr>
-          <w:rFonts w:ascii="Times New Roman" w:hAnsi="Times New Roman" w:cs="Times New Roman"/>
-        </w:rPr>
-        <w:t>-и відповідно до Вашої моделі прогнозування:</w:t>
-      </w:r>
-    </w:p>
-    <w:p>
-      <w:pPr>
-        <w:spacing w:after="0" w:line="360" w:lineRule="auto"/>
-        <w:ind w:firstLine="709"/>
-        <w:jc w:val="both"/>
-        <w:rPr>
-          <w:rFonts w:ascii="Times New Roman" w:hAnsi="Times New Roman" w:cs="Times New Roman"/>
-        </w:rPr>
-      </w:pPr>
-      <w:proofErr w:type="spellStart"/>
-      <w:r>
-        <w:rPr>
-          <w:rFonts w:ascii="Times New Roman" w:hAnsi="Times New Roman" w:cs="Times New Roman"/>
-        </w:rPr>
-        <w:t>Model</w:t>
-      </w:r>
-      <w:proofErr w:type="spellEnd"/>
-      <w:r>
-        <w:rPr>
-          <w:rFonts w:ascii="Times New Roman" w:hAnsi="Times New Roman" w:cs="Times New Roman"/>
-        </w:rPr>
-        <w:t xml:space="preserve"> </w:t>
-      </w:r>
-      <w:proofErr w:type="spellStart"/>
-      <w:r>
-        <w:rPr>
-          <w:rFonts w:ascii="Times New Roman" w:hAnsi="Times New Roman" w:cs="Times New Roman"/>
-        </w:rPr>
-        <w:t>pcs</w:t>
-      </w:r>
-      <w:proofErr w:type="spellEnd"/>
+      <w:r>
+        <w:rPr>
+          <w:rFonts w:ascii="Times New Roman" w:hAnsi="Times New Roman" w:cs="Times New Roman"/>
+        </w:rPr>
+        <w:t>jupiter_notebook-и відповідно до Вашої моделі прогнозування:</w:t>
+      </w:r>
+    </w:p>
+    <w:p>
+      <w:pPr>
+        <w:spacing w:after="0" w:line="360" w:lineRule="auto"/>
+        <w:ind w:firstLine="709"/>
+        <w:jc w:val="both"/>
+        <w:rPr>
+          <w:rFonts w:ascii="Times New Roman" w:hAnsi="Times New Roman" w:cs="Times New Roman"/>
+        </w:rPr>
+      </w:pPr>
+      <w:r>
+        <w:rPr>
+          <w:rFonts w:ascii="Times New Roman" w:hAnsi="Times New Roman" w:cs="Times New Roman"/>
+        </w:rPr>
+        <w:t>Model pcs</w:t>
+      </w:r>
     </w:p>
     <w:p>
       <w:pPr>
@@ -354,66 +260,28 @@
           <w:rFonts w:ascii="Times New Roman" w:hAnsi="Times New Roman" w:cs="Times New Roman"/>
         </w:rPr>
       </w:pPr>
-      <w:proofErr w:type="spellStart"/>
-      <w:r>
-        <w:rPr>
-          <w:rFonts w:ascii="Times New Roman" w:hAnsi="Times New Roman" w:cs="Times New Roman"/>
-        </w:rPr>
-        <w:t>Model</w:t>
-      </w:r>
-      <w:proofErr w:type="spellEnd"/>
-      <w:r>
-        <w:rPr>
-          <w:rFonts w:ascii="Times New Roman" w:hAnsi="Times New Roman" w:cs="Times New Roman"/>
-        </w:rPr>
-        <w:t xml:space="preserve"> </w:t>
-      </w:r>
-      <w:proofErr w:type="spellStart"/>
-      <w:r>
-        <w:rPr>
-          <w:rFonts w:ascii="Times New Roman" w:hAnsi="Times New Roman" w:cs="Times New Roman"/>
-        </w:rPr>
-        <w:t>money</w:t>
-      </w:r>
-      <w:proofErr w:type="spellEnd"/>
-      <w:r>
-        <w:rPr>
-          <w:rFonts w:ascii="Times New Roman" w:hAnsi="Times New Roman" w:cs="Times New Roman"/>
-        </w:rPr>
-        <w:t>  - модель прогнозування Товарообігу;</w:t>
-      </w:r>
-    </w:p>
-    <w:p>
-      <w:pPr>
-        <w:spacing w:after="0" w:line="360" w:lineRule="auto"/>
-        <w:ind w:firstLine="709"/>
-        <w:jc w:val="both"/>
-        <w:rPr>
-          <w:rFonts w:ascii="Times New Roman" w:hAnsi="Times New Roman" w:cs="Times New Roman"/>
-        </w:rPr>
-      </w:pPr>
-      <w:proofErr w:type="spellStart"/>
-      <w:r>
-        <w:rPr>
-          <w:rFonts w:ascii="Times New Roman" w:hAnsi="Times New Roman" w:cs="Times New Roman"/>
-        </w:rPr>
-        <w:t>Model</w:t>
-      </w:r>
-      <w:proofErr w:type="spellEnd"/>
-      <w:r>
-        <w:rPr>
-          <w:rFonts w:ascii="Times New Roman" w:hAnsi="Times New Roman" w:cs="Times New Roman"/>
-        </w:rPr>
-        <w:t xml:space="preserve"> </w:t>
-      </w:r>
-      <w:proofErr w:type="spellStart"/>
-      <w:r>
-        <w:rPr>
-          <w:rFonts w:ascii="Times New Roman" w:hAnsi="Times New Roman" w:cs="Times New Roman"/>
-        </w:rPr>
-        <w:t>market</w:t>
-      </w:r>
-      <w:proofErr w:type="spellEnd"/>
+      <w:r>
+        <w:rPr>
+          <w:rFonts w:ascii="Times New Roman" w:hAnsi="Times New Roman" w:cs="Times New Roman"/>
+        </w:rPr>
+        <w:t>Model money  - модель прогнозування Товарообігу;</w:t>
+      </w:r>
+    </w:p>
+    <w:p>
+      <w:pPr>
+        <w:spacing w:after="0" w:line="360" w:lineRule="auto"/>
+        <w:ind w:firstLine="709"/>
+        <w:jc w:val="both"/>
+        <w:rPr>
+          <w:rFonts w:ascii="Times New Roman" w:hAnsi="Times New Roman" w:cs="Times New Roman"/>
+        </w:rPr>
+      </w:pPr>
+      <w:r>
+        <w:rPr>
+          <w:rFonts w:ascii="Times New Roman" w:hAnsi="Times New Roman" w:cs="Times New Roman"/>
+        </w:rPr>
+        <w:t>Model market</w:t>
+      </w:r>
     </w:p>
     <w:p>
       <w:pPr>
@@ -444,186 +312,72 @@
         <w:rPr>
           <w:rFonts w:ascii="Times New Roman" w:hAnsi="Times New Roman" w:cs="Times New Roman"/>
         </w:rPr>
-        <w:t xml:space="preserve">- </w:t>
-      </w:r>
-      <w:proofErr w:type="spellStart"/>
-      <w:r>
-        <w:rPr>
-          <w:rFonts w:ascii="Times New Roman" w:hAnsi="Times New Roman" w:cs="Times New Roman"/>
-        </w:rPr>
-        <w:t>three_phase_linear</w:t>
-      </w:r>
-      <w:proofErr w:type="spellEnd"/>
-      <w:r>
-        <w:rPr>
-          <w:rFonts w:ascii="Times New Roman" w:hAnsi="Times New Roman" w:cs="Times New Roman"/>
-        </w:rPr>
-        <w:t>;</w:t>
-      </w:r>
-    </w:p>
-    <w:p>
-      <w:pPr>
-        <w:spacing w:after="0" w:line="360" w:lineRule="auto"/>
-        <w:ind w:firstLine="709"/>
-        <w:jc w:val="both"/>
-        <w:rPr>
-          <w:rFonts w:ascii="Times New Roman" w:hAnsi="Times New Roman" w:cs="Times New Roman"/>
-        </w:rPr>
-      </w:pPr>
-      <w:r>
-        <w:rPr>
-          <w:rFonts w:ascii="Times New Roman" w:hAnsi="Times New Roman" w:cs="Times New Roman"/>
-        </w:rPr>
-        <w:t>- </w:t>
-      </w:r>
-      <w:proofErr w:type="spellStart"/>
-      <w:r>
-        <w:rPr>
-          <w:rFonts w:ascii="Times New Roman" w:hAnsi="Times New Roman" w:cs="Times New Roman"/>
-        </w:rPr>
-        <w:t>build_notebooks</w:t>
-      </w:r>
-      <w:proofErr w:type="spellEnd"/>
-    </w:p>
-    <w:p>
-      <w:pPr>
-        <w:spacing w:after="0" w:line="360" w:lineRule="auto"/>
-        <w:ind w:firstLine="709"/>
-        <w:jc w:val="both"/>
-        <w:rPr>
-          <w:rFonts w:ascii="Times New Roman" w:hAnsi="Times New Roman" w:cs="Times New Roman"/>
-        </w:rPr>
-      </w:pPr>
-      <w:r>
-        <w:rPr>
-          <w:rFonts w:ascii="Times New Roman" w:hAnsi="Times New Roman" w:cs="Times New Roman"/>
-        </w:rPr>
-        <w:t xml:space="preserve">2. Клонуєте свій репозиторій на локальний </w:t>
-      </w:r>
-      <w:proofErr w:type="spellStart"/>
-      <w:r>
-        <w:rPr>
-          <w:rFonts w:ascii="Times New Roman" w:hAnsi="Times New Roman" w:cs="Times New Roman"/>
-        </w:rPr>
-        <w:t>компьютер</w:t>
-      </w:r>
-      <w:proofErr w:type="spellEnd"/>
-      <w:r>
-        <w:rPr>
-          <w:rFonts w:ascii="Times New Roman" w:hAnsi="Times New Roman" w:cs="Times New Roman"/>
-        </w:rPr>
-        <w:t>;</w:t>
-      </w:r>
-    </w:p>
-    <w:p>
-      <w:pPr>
-        <w:spacing w:after="0" w:line="360" w:lineRule="auto"/>
-        <w:ind w:firstLine="709"/>
-        <w:jc w:val="both"/>
-        <w:rPr>
-          <w:rFonts w:ascii="Times New Roman" w:hAnsi="Times New Roman" w:cs="Times New Roman"/>
-        </w:rPr>
-      </w:pPr>
-      <w:r>
-        <w:rPr>
-          <w:rFonts w:ascii="Times New Roman" w:hAnsi="Times New Roman" w:cs="Times New Roman"/>
-        </w:rPr>
-        <w:t xml:space="preserve">3. Перевіряєте на </w:t>
-      </w:r>
-      <w:proofErr w:type="spellStart"/>
-      <w:r>
-        <w:rPr>
-          <w:rFonts w:ascii="Times New Roman" w:hAnsi="Times New Roman" w:cs="Times New Roman"/>
-        </w:rPr>
-        <w:t>десктопній</w:t>
-      </w:r>
-      <w:proofErr w:type="spellEnd"/>
-      <w:r>
-        <w:rPr>
-          <w:rFonts w:ascii="Times New Roman" w:hAnsi="Times New Roman" w:cs="Times New Roman"/>
-        </w:rPr>
-        <w:t xml:space="preserve"> версії </w:t>
-      </w:r>
-      <w:proofErr w:type="spellStart"/>
-      <w:r>
-        <w:rPr>
-          <w:rFonts w:ascii="Times New Roman" w:hAnsi="Times New Roman" w:cs="Times New Roman"/>
-        </w:rPr>
-        <w:t>Гіт_Хабу</w:t>
-      </w:r>
-      <w:proofErr w:type="spellEnd"/>
-      <w:r>
-        <w:rPr>
-          <w:rFonts w:ascii="Times New Roman" w:hAnsi="Times New Roman" w:cs="Times New Roman"/>
-        </w:rPr>
-        <w:t xml:space="preserve"> копіювання </w:t>
-      </w:r>
-      <w:proofErr w:type="spellStart"/>
-      <w:r>
-        <w:rPr>
-          <w:rFonts w:ascii="Times New Roman" w:hAnsi="Times New Roman" w:cs="Times New Roman"/>
-        </w:rPr>
-        <w:t>датасету</w:t>
-      </w:r>
-      <w:proofErr w:type="spellEnd"/>
-      <w:r>
-        <w:rPr>
-          <w:rFonts w:ascii="Times New Roman" w:hAnsi="Times New Roman" w:cs="Times New Roman"/>
-        </w:rPr>
-        <w:t xml:space="preserve"> та моделі;</w:t>
-      </w:r>
-    </w:p>
-    <w:p>
-      <w:pPr>
-        <w:spacing w:after="0" w:line="360" w:lineRule="auto"/>
-        <w:ind w:firstLine="709"/>
-        <w:jc w:val="both"/>
-        <w:rPr>
-          <w:rFonts w:ascii="Times New Roman" w:hAnsi="Times New Roman" w:cs="Times New Roman"/>
-        </w:rPr>
-      </w:pPr>
-      <w:r>
-        <w:rPr>
-          <w:rFonts w:ascii="Times New Roman" w:hAnsi="Times New Roman" w:cs="Times New Roman"/>
-        </w:rPr>
-        <w:t xml:space="preserve">4. Відкриваєте </w:t>
-      </w:r>
-      <w:proofErr w:type="spellStart"/>
-      <w:r>
-        <w:rPr>
-          <w:rFonts w:ascii="Times New Roman" w:hAnsi="Times New Roman" w:cs="Times New Roman"/>
-        </w:rPr>
-        <w:t>VSCode</w:t>
-      </w:r>
-      <w:proofErr w:type="spellEnd"/>
-      <w:r>
-        <w:rPr>
-          <w:rFonts w:ascii="Times New Roman" w:hAnsi="Times New Roman" w:cs="Times New Roman"/>
-        </w:rPr>
-        <w:t xml:space="preserve"> з </w:t>
-      </w:r>
-      <w:proofErr w:type="spellStart"/>
-      <w:r>
-        <w:rPr>
-          <w:rFonts w:ascii="Times New Roman" w:hAnsi="Times New Roman" w:cs="Times New Roman"/>
-        </w:rPr>
-        <w:t>десктопної</w:t>
-      </w:r>
-      <w:proofErr w:type="spellEnd"/>
-      <w:r>
-        <w:rPr>
-          <w:rFonts w:ascii="Times New Roman" w:hAnsi="Times New Roman" w:cs="Times New Roman"/>
-        </w:rPr>
-        <w:t xml:space="preserve"> версії </w:t>
-      </w:r>
-      <w:proofErr w:type="spellStart"/>
-      <w:r>
-        <w:rPr>
-          <w:rFonts w:ascii="Times New Roman" w:hAnsi="Times New Roman" w:cs="Times New Roman"/>
-        </w:rPr>
-        <w:t>Гіт_хабу</w:t>
-      </w:r>
-      <w:proofErr w:type="spellEnd"/>
+        <w:t>- three_phase_linear;</w:t>
+      </w:r>
+    </w:p>
+    <w:p>
+      <w:pPr>
+        <w:spacing w:after="0" w:line="360" w:lineRule="auto"/>
+        <w:ind w:firstLine="709"/>
+        <w:jc w:val="both"/>
+        <w:rPr>
+          <w:rFonts w:ascii="Times New Roman" w:hAnsi="Times New Roman" w:cs="Times New Roman"/>
+        </w:rPr>
+      </w:pPr>
+      <w:r>
+        <w:rPr>
+          <w:rFonts w:ascii="Times New Roman" w:hAnsi="Times New Roman" w:cs="Times New Roman"/>
+        </w:rPr>
+        <w:t>- build_notebooks</w:t>
+      </w:r>
+    </w:p>
+    <w:p>
+      <w:pPr>
+        <w:spacing w:after="0" w:line="360" w:lineRule="auto"/>
+        <w:ind w:firstLine="709"/>
+        <w:jc w:val="both"/>
+        <w:rPr>
+          <w:rFonts w:ascii="Times New Roman" w:hAnsi="Times New Roman" w:cs="Times New Roman"/>
+        </w:rPr>
+      </w:pPr>
+      <w:r>
+        <w:rPr>
+          <w:rFonts w:ascii="Times New Roman" w:hAnsi="Times New Roman" w:cs="Times New Roman"/>
+        </w:rPr>
+        <w:t>2. Клонуєте свій репозиторій на локальний компьютер;</w:t>
+      </w:r>
+    </w:p>
+    <w:p>
+      <w:pPr>
+        <w:spacing w:after="0" w:line="360" w:lineRule="auto"/>
+        <w:ind w:firstLine="709"/>
+        <w:jc w:val="both"/>
+        <w:rPr>
+          <w:rFonts w:ascii="Times New Roman" w:hAnsi="Times New Roman" w:cs="Times New Roman"/>
+        </w:rPr>
+      </w:pPr>
+      <w:r>
+        <w:rPr>
+          <w:rFonts w:ascii="Times New Roman" w:hAnsi="Times New Roman" w:cs="Times New Roman"/>
+        </w:rPr>
+        <w:t>3. Перевіряєте на десктопній версії Гіт_Хабу копіювання датасету та моделі;</w:t>
+      </w:r>
+    </w:p>
+    <w:p>
+      <w:pPr>
+        <w:spacing w:after="0" w:line="360" w:lineRule="auto"/>
+        <w:ind w:firstLine="709"/>
+        <w:jc w:val="both"/>
+        <w:rPr>
+          <w:rFonts w:ascii="Times New Roman" w:hAnsi="Times New Roman" w:cs="Times New Roman"/>
+        </w:rPr>
+      </w:pPr>
+      <w:r>
+        <w:rPr>
+          <w:rFonts w:ascii="Times New Roman" w:hAnsi="Times New Roman" w:cs="Times New Roman"/>
+        </w:rPr>
+        <w:t>4. Відкриваєте VSCode з десктопної версії Гіт_хабу</w:t>
+      </w:r>
     </w:p>
     <w:p>
       <w:pPr>
@@ -654,109 +408,39 @@
         <w:rPr>
           <w:rFonts w:ascii="Times New Roman" w:hAnsi="Times New Roman" w:cs="Times New Roman"/>
         </w:rPr>
-        <w:t xml:space="preserve">6. Встановлюєте розширення через </w:t>
-      </w:r>
-      <w:proofErr w:type="spellStart"/>
-      <w:r>
-        <w:rPr>
-          <w:rFonts w:ascii="Times New Roman" w:hAnsi="Times New Roman" w:cs="Times New Roman"/>
-        </w:rPr>
-        <w:t>pip</w:t>
-      </w:r>
-      <w:proofErr w:type="spellEnd"/>
-      <w:r>
-        <w:rPr>
-          <w:rFonts w:ascii="Times New Roman" w:hAnsi="Times New Roman" w:cs="Times New Roman"/>
-        </w:rPr>
-        <w:t xml:space="preserve"> </w:t>
-      </w:r>
-      <w:proofErr w:type="spellStart"/>
-      <w:r>
-        <w:rPr>
-          <w:rFonts w:ascii="Times New Roman" w:hAnsi="Times New Roman" w:cs="Times New Roman"/>
-        </w:rPr>
-        <w:t>install</w:t>
-      </w:r>
-      <w:proofErr w:type="spellEnd"/>
-      <w:r>
-        <w:rPr>
-          <w:rFonts w:ascii="Times New Roman" w:hAnsi="Times New Roman" w:cs="Times New Roman"/>
-        </w:rPr>
-        <w:t xml:space="preserve"> - перелічені у файлі </w:t>
-      </w:r>
-      <w:proofErr w:type="spellStart"/>
-      <w:r>
-        <w:rPr>
-          <w:rFonts w:ascii="Times New Roman" w:hAnsi="Times New Roman" w:cs="Times New Roman"/>
-        </w:rPr>
-        <w:t>ReadME</w:t>
-      </w:r>
-      <w:proofErr w:type="spellEnd"/>
-      <w:r>
-        <w:rPr>
-          <w:rFonts w:ascii="Times New Roman" w:hAnsi="Times New Roman" w:cs="Times New Roman"/>
-        </w:rPr>
-        <w:t xml:space="preserve"> в моєму репозиторії</w:t>
-      </w:r>
-    </w:p>
-    <w:p>
-      <w:pPr>
-        <w:spacing w:after="0" w:line="360" w:lineRule="auto"/>
-        <w:ind w:firstLine="709"/>
-        <w:jc w:val="both"/>
-        <w:rPr>
-          <w:rFonts w:ascii="Times New Roman" w:hAnsi="Times New Roman" w:cs="Times New Roman"/>
-        </w:rPr>
-      </w:pPr>
-      <w:r>
-        <w:rPr>
-          <w:rFonts w:ascii="Times New Roman" w:hAnsi="Times New Roman" w:cs="Times New Roman"/>
-        </w:rPr>
-        <w:t>7. Проходитесь по коду в  </w:t>
-      </w:r>
-      <w:proofErr w:type="spellStart"/>
-      <w:r>
-        <w:rPr>
-          <w:rFonts w:ascii="Times New Roman" w:hAnsi="Times New Roman" w:cs="Times New Roman"/>
-        </w:rPr>
-        <w:t>jupiter_notebook</w:t>
-      </w:r>
-      <w:proofErr w:type="spellEnd"/>
-      <w:r>
-        <w:rPr>
-          <w:rFonts w:ascii="Times New Roman" w:hAnsi="Times New Roman" w:cs="Times New Roman"/>
-        </w:rPr>
-        <w:t>-ці, відповідної моделі, запускаючи кожен блок (необхідно пересвідчитись що він відпрацював штатно - з'являється зелена галочка в кожному блоці);</w:t>
-      </w:r>
-    </w:p>
-    <w:p>
-      <w:pPr>
-        <w:spacing w:after="0" w:line="360" w:lineRule="auto"/>
-        <w:ind w:firstLine="709"/>
-        <w:jc w:val="both"/>
-        <w:rPr>
-          <w:rFonts w:ascii="Times New Roman" w:hAnsi="Times New Roman" w:cs="Times New Roman"/>
-        </w:rPr>
-      </w:pPr>
-      <w:r>
-        <w:rPr>
-          <w:rFonts w:ascii="Times New Roman" w:hAnsi="Times New Roman" w:cs="Times New Roman"/>
-        </w:rPr>
-        <w:t xml:space="preserve">8. Після генерації файлу з прогнозом - Робимо </w:t>
-      </w:r>
-      <w:proofErr w:type="spellStart"/>
-      <w:r>
-        <w:rPr>
-          <w:rFonts w:ascii="Times New Roman" w:hAnsi="Times New Roman" w:cs="Times New Roman"/>
-        </w:rPr>
-        <w:t>Коміт</w:t>
-      </w:r>
-      <w:proofErr w:type="spellEnd"/>
-      <w:r>
-        <w:rPr>
-          <w:rFonts w:ascii="Times New Roman" w:hAnsi="Times New Roman" w:cs="Times New Roman"/>
-        </w:rPr>
-        <w:t>.</w:t>
+        <w:t>6. Встановлюєте розширення через pip install - перелічені у файлі ReadME в моєму репозиторії</w:t>
+      </w:r>
+    </w:p>
+    <w:p>
+      <w:pPr>
+        <w:spacing w:after="0" w:line="360" w:lineRule="auto"/>
+        <w:ind w:firstLine="709"/>
+        <w:jc w:val="both"/>
+        <w:rPr>
+          <w:rFonts w:ascii="Times New Roman" w:hAnsi="Times New Roman" w:cs="Times New Roman"/>
+        </w:rPr>
+      </w:pPr>
+      <w:r>
+        <w:rPr>
+          <w:rFonts w:ascii="Times New Roman" w:hAnsi="Times New Roman" w:cs="Times New Roman"/>
+        </w:rPr>
+        <w:t>7. Проходитесь по коду в  jupiter_notebook-ці, відповідної моделі, запускаючи кожен блок (необхідно пересвідчитись що він відпрацював штатно - з'являється зелена галочка в кожному блоці);</w:t>
+      </w:r>
+    </w:p>
+    <w:p>
+      <w:pPr>
+        <w:spacing w:after="0" w:line="360" w:lineRule="auto"/>
+        <w:ind w:firstLine="709"/>
+        <w:jc w:val="both"/>
+        <w:rPr>
+          <w:rFonts w:ascii="Times New Roman" w:hAnsi="Times New Roman" w:cs="Times New Roman"/>
+        </w:rPr>
+      </w:pPr>
+      <w:r>
+        <w:rPr>
+          <w:rFonts w:ascii="Times New Roman" w:hAnsi="Times New Roman" w:cs="Times New Roman"/>
+        </w:rPr>
+        <w:t>8. Після генерації файлу з прогнозом - Робимо Коміт.</w:t>
       </w:r>
     </w:p>
     <w:p>
@@ -836,21 +520,7 @@
         <w:rPr>
           <w:rFonts w:ascii="Times New Roman" w:hAnsi="Times New Roman" w:cs="Times New Roman"/>
         </w:rPr>
-        <w:t xml:space="preserve">Результатом мають стати 5 файлів на Вашому репозиторії: Файл з </w:t>
-      </w:r>
-      <w:proofErr w:type="spellStart"/>
-      <w:r>
-        <w:rPr>
-          <w:rFonts w:ascii="Times New Roman" w:hAnsi="Times New Roman" w:cs="Times New Roman"/>
-        </w:rPr>
-        <w:t>Датасетом</w:t>
-      </w:r>
-      <w:proofErr w:type="spellEnd"/>
-      <w:r>
-        <w:rPr>
-          <w:rFonts w:ascii="Times New Roman" w:hAnsi="Times New Roman" w:cs="Times New Roman"/>
-        </w:rPr>
-        <w:t>; Модель; Результат та два технічних файли.</w:t>
+        <w:t>Результатом мають стати 5 файлів на Вашому репозиторії: Файл з Датасетом; Модель; Результат та два технічних файли.</w:t>
       </w:r>
     </w:p>
     <w:p>
@@ -921,21 +591,7 @@
         <w:rPr>
           <w:rFonts w:ascii="Times New Roman" w:hAnsi="Times New Roman" w:cs="Times New Roman"/>
         </w:rPr>
-        <w:t xml:space="preserve">- </w:t>
-      </w:r>
-      <w:proofErr w:type="spellStart"/>
-      <w:r>
-        <w:rPr>
-          <w:rFonts w:ascii="Times New Roman" w:hAnsi="Times New Roman" w:cs="Times New Roman"/>
-        </w:rPr>
-        <w:t>Датасет</w:t>
-      </w:r>
-      <w:proofErr w:type="spellEnd"/>
-      <w:r>
-        <w:rPr>
-          <w:rFonts w:ascii="Times New Roman" w:hAnsi="Times New Roman" w:cs="Times New Roman"/>
-        </w:rPr>
-        <w:t> відповідно до Вашої моделі прогнозування :</w:t>
+        <w:t>- Датасет відповідно до Вашої моделі прогнозування :</w:t>
       </w:r>
     </w:p>
     <w:p>
@@ -999,54 +655,24 @@
         <w:rPr>
           <w:rFonts w:ascii="Times New Roman" w:hAnsi="Times New Roman" w:cs="Times New Roman"/>
         </w:rPr>
-        <w:t>- </w:t>
-      </w:r>
-      <w:proofErr w:type="spellStart"/>
-      <w:r>
-        <w:rPr>
-          <w:rFonts w:ascii="Times New Roman" w:hAnsi="Times New Roman" w:cs="Times New Roman"/>
-        </w:rPr>
-        <w:t>jupiter_notebook</w:t>
-      </w:r>
-      <w:proofErr w:type="spellEnd"/>
-      <w:r>
-        <w:rPr>
-          <w:rFonts w:ascii="Times New Roman" w:hAnsi="Times New Roman" w:cs="Times New Roman"/>
-        </w:rPr>
-        <w:t>-и відповідно до Вашої моделі прогнозування:</w:t>
-      </w:r>
-    </w:p>
-    <w:p>
-      <w:pPr>
-        <w:spacing w:after="0" w:line="360" w:lineRule="auto"/>
-        <w:ind w:firstLine="709"/>
-        <w:jc w:val="both"/>
-        <w:rPr>
-          <w:rFonts w:ascii="Times New Roman" w:hAnsi="Times New Roman" w:cs="Times New Roman"/>
-        </w:rPr>
-      </w:pPr>
-      <w:proofErr w:type="spellStart"/>
-      <w:r>
-        <w:rPr>
-          <w:rFonts w:ascii="Times New Roman" w:hAnsi="Times New Roman" w:cs="Times New Roman"/>
-        </w:rPr>
-        <w:t>Model</w:t>
-      </w:r>
-      <w:proofErr w:type="spellEnd"/>
-      <w:r>
-        <w:rPr>
-          <w:rFonts w:ascii="Times New Roman" w:hAnsi="Times New Roman" w:cs="Times New Roman"/>
-        </w:rPr>
-        <w:t xml:space="preserve"> </w:t>
-      </w:r>
-      <w:proofErr w:type="spellStart"/>
-      <w:r>
-        <w:rPr>
-          <w:rFonts w:ascii="Times New Roman" w:hAnsi="Times New Roman" w:cs="Times New Roman"/>
-        </w:rPr>
-        <w:t>pcs</w:t>
-      </w:r>
-      <w:proofErr w:type="spellEnd"/>
+        <w:t>- jupiter_notebook-и відповідно до Вашої моделі прогнозування:</w:t>
+      </w:r>
+    </w:p>
+    <w:p>
+      <w:pPr>
+        <w:spacing w:after="0" w:line="360" w:lineRule="auto"/>
+        <w:ind w:firstLine="709"/>
+        <w:jc w:val="both"/>
+        <w:rPr>
+          <w:rFonts w:ascii="Times New Roman" w:hAnsi="Times New Roman" w:cs="Times New Roman"/>
+        </w:rPr>
+      </w:pPr>
+      <w:r>
+        <w:rPr>
+          <w:rFonts w:ascii="Times New Roman" w:hAnsi="Times New Roman" w:cs="Times New Roman"/>
+        </w:rPr>
+        <w:t>Model pcs</w:t>
+      </w:r>
     </w:p>
     <w:p>
       <w:pPr>
@@ -1083,66 +709,28 @@
           <w:rFonts w:ascii="Times New Roman" w:hAnsi="Times New Roman" w:cs="Times New Roman"/>
         </w:rPr>
       </w:pPr>
-      <w:proofErr w:type="spellStart"/>
-      <w:r>
-        <w:rPr>
-          <w:rFonts w:ascii="Times New Roman" w:hAnsi="Times New Roman" w:cs="Times New Roman"/>
-        </w:rPr>
-        <w:t>Model</w:t>
-      </w:r>
-      <w:proofErr w:type="spellEnd"/>
-      <w:r>
-        <w:rPr>
-          <w:rFonts w:ascii="Times New Roman" w:hAnsi="Times New Roman" w:cs="Times New Roman"/>
-        </w:rPr>
-        <w:t xml:space="preserve"> </w:t>
-      </w:r>
-      <w:proofErr w:type="spellStart"/>
-      <w:r>
-        <w:rPr>
-          <w:rFonts w:ascii="Times New Roman" w:hAnsi="Times New Roman" w:cs="Times New Roman"/>
-        </w:rPr>
-        <w:t>money</w:t>
-      </w:r>
-      <w:proofErr w:type="spellEnd"/>
-      <w:r>
-        <w:rPr>
-          <w:rFonts w:ascii="Times New Roman" w:hAnsi="Times New Roman" w:cs="Times New Roman"/>
-        </w:rPr>
-        <w:t>  - модель прогнозування Товарообігу;</w:t>
-      </w:r>
-    </w:p>
-    <w:p>
-      <w:pPr>
-        <w:spacing w:after="0" w:line="360" w:lineRule="auto"/>
-        <w:ind w:firstLine="709"/>
-        <w:jc w:val="both"/>
-        <w:rPr>
-          <w:rFonts w:ascii="Times New Roman" w:hAnsi="Times New Roman" w:cs="Times New Roman"/>
-        </w:rPr>
-      </w:pPr>
-      <w:proofErr w:type="spellStart"/>
-      <w:r>
-        <w:rPr>
-          <w:rFonts w:ascii="Times New Roman" w:hAnsi="Times New Roman" w:cs="Times New Roman"/>
-        </w:rPr>
-        <w:t>Model</w:t>
-      </w:r>
-      <w:proofErr w:type="spellEnd"/>
-      <w:r>
-        <w:rPr>
-          <w:rFonts w:ascii="Times New Roman" w:hAnsi="Times New Roman" w:cs="Times New Roman"/>
-        </w:rPr>
-        <w:t xml:space="preserve"> </w:t>
-      </w:r>
-      <w:proofErr w:type="spellStart"/>
-      <w:r>
-        <w:rPr>
-          <w:rFonts w:ascii="Times New Roman" w:hAnsi="Times New Roman" w:cs="Times New Roman"/>
-        </w:rPr>
-        <w:t>market</w:t>
-      </w:r>
-      <w:proofErr w:type="spellEnd"/>
+      <w:r>
+        <w:rPr>
+          <w:rFonts w:ascii="Times New Roman" w:hAnsi="Times New Roman" w:cs="Times New Roman"/>
+        </w:rPr>
+        <w:t>Model money  - модель прогнозування Товарообігу;</w:t>
+      </w:r>
+    </w:p>
+    <w:p>
+      <w:pPr>
+        <w:spacing w:after="0" w:line="360" w:lineRule="auto"/>
+        <w:ind w:firstLine="709"/>
+        <w:jc w:val="both"/>
+        <w:rPr>
+          <w:rFonts w:ascii="Times New Roman" w:hAnsi="Times New Roman" w:cs="Times New Roman"/>
+        </w:rPr>
+      </w:pPr>
+      <w:r>
+        <w:rPr>
+          <w:rFonts w:ascii="Times New Roman" w:hAnsi="Times New Roman" w:cs="Times New Roman"/>
+        </w:rPr>
+        <w:t>Model market</w:t>
+      </w:r>
     </w:p>
     <w:p>
       <w:pPr>
@@ -1183,46 +771,24 @@
         <w:rPr>
           <w:rFonts w:ascii="Times New Roman" w:hAnsi="Times New Roman" w:cs="Times New Roman"/>
         </w:rPr>
-        <w:t xml:space="preserve">- </w:t>
-      </w:r>
-      <w:proofErr w:type="spellStart"/>
-      <w:r>
-        <w:rPr>
-          <w:rFonts w:ascii="Times New Roman" w:hAnsi="Times New Roman" w:cs="Times New Roman"/>
-        </w:rPr>
-        <w:t>three_phase_linear</w:t>
-      </w:r>
-      <w:proofErr w:type="spellEnd"/>
-      <w:r>
-        <w:rPr>
-          <w:rFonts w:ascii="Times New Roman" w:hAnsi="Times New Roman" w:cs="Times New Roman"/>
-        </w:rPr>
-        <w:t>;</w:t>
-      </w:r>
-    </w:p>
-    <w:p>
-      <w:pPr>
-        <w:spacing w:after="0" w:line="360" w:lineRule="auto"/>
-        <w:ind w:firstLine="709"/>
-        <w:jc w:val="both"/>
-        <w:rPr>
-          <w:rFonts w:ascii="Times New Roman" w:hAnsi="Times New Roman" w:cs="Times New Roman"/>
-        </w:rPr>
-      </w:pPr>
-      <w:r>
-        <w:rPr>
-          <w:rFonts w:ascii="Times New Roman" w:hAnsi="Times New Roman" w:cs="Times New Roman"/>
-        </w:rPr>
-        <w:t>- </w:t>
-      </w:r>
-      <w:proofErr w:type="spellStart"/>
-      <w:r>
-        <w:rPr>
-          <w:rFonts w:ascii="Times New Roman" w:hAnsi="Times New Roman" w:cs="Times New Roman"/>
-        </w:rPr>
-        <w:t>build_notebooks</w:t>
-      </w:r>
-      <w:proofErr w:type="spellEnd"/>
+        <w:t>- three_phase_linear;</w:t>
+      </w:r>
+    </w:p>
+    <w:p>
+      <w:pPr>
+        <w:spacing w:after="0" w:line="360" w:lineRule="auto"/>
+        <w:ind w:firstLine="709"/>
+        <w:jc w:val="both"/>
+        <w:rPr>
+          <w:rFonts w:ascii="Times New Roman" w:hAnsi="Times New Roman" w:cs="Times New Roman"/>
+        </w:rPr>
+      </w:pPr>
+      <w:r>
+        <w:rPr>
+          <w:rFonts w:ascii="Times New Roman" w:hAnsi="Times New Roman" w:cs="Times New Roman"/>
+        </w:rPr>
+        <w:t>- build_notebooks</w:t>
+      </w:r>
     </w:p>
     <w:p>
       <w:pPr>
@@ -1358,28 +924,12 @@
         </w:rPr>
         <w:t xml:space="preserve">результат  </w:t>
       </w:r>
-      <w:proofErr w:type="spellStart"/>
-      <w:r>
-        <w:rPr>
-          <w:rFonts w:ascii="Times New Roman" w:hAnsi="Times New Roman" w:cs="Times New Roman"/>
-        </w:rPr>
-        <w:t>Model</w:t>
-      </w:r>
-      <w:proofErr w:type="spellEnd"/>
-      <w:r>
-        <w:rPr>
-          <w:rFonts w:ascii="Times New Roman" w:hAnsi="Times New Roman" w:cs="Times New Roman"/>
-        </w:rPr>
-        <w:t xml:space="preserve"> </w:t>
-      </w:r>
-      <w:proofErr w:type="spellStart"/>
-      <w:r>
-        <w:rPr>
-          <w:rFonts w:ascii="Times New Roman" w:hAnsi="Times New Roman" w:cs="Times New Roman"/>
-        </w:rPr>
-        <w:t>pcs.ipynb</w:t>
-      </w:r>
-      <w:proofErr w:type="spellEnd"/>
+      <w:r>
+        <w:rPr>
+          <w:rFonts w:ascii="Times New Roman" w:hAnsi="Times New Roman" w:cs="Times New Roman"/>
+        </w:rPr>
+        <w:t>Model pcs.ipynb</w:t>
+      </w:r>
     </w:p>
     <w:p>
       <w:pPr>
@@ -1486,11 +1036,215 @@
     <w:p>
       <w:pPr>
         <w:spacing w:after="0" w:line="360" w:lineRule="auto"/>
+        <w:jc w:val="both"/>
+        <w:rPr>
+          <w:rFonts w:ascii="Times New Roman" w:hAnsi="Times New Roman" w:cs="Times New Roman"/>
+        </w:rPr>
+      </w:pPr>
+      <w:r>
+        <w:rPr>
+          <w:rFonts w:ascii="Times New Roman" w:hAnsi="Times New Roman" w:cs="Times New Roman"/>
+        </w:rPr>
+        <w:tab/>
+      </w:r>
+    </w:p>
+    <w:p>
+      <w:pPr>
+        <w:spacing w:after="0" w:line="360" w:lineRule="auto"/>
+        <w:ind w:firstLine="709"/>
+        <w:jc w:val="both"/>
+        <w:rPr>
+          <w:rFonts w:ascii="Times New Roman" w:hAnsi="Times New Roman" w:cs="Times New Roman"/>
+        </w:rPr>
+      </w:pPr>
+      <w:r>
+        <w:rPr>
+          <w:rFonts w:ascii="Times New Roman" w:hAnsi="Times New Roman" w:cs="Times New Roman"/>
+        </w:rPr>
+        <w:t>Після компіляції кодів усіх ноутбуків було додано все до гіта</w:t>
+      </w:r>
+    </w:p>
+    <w:p>
+      <w:pPr>
+        <w:spacing w:after="0" w:line="360" w:lineRule="auto"/>
         <w:ind w:firstLine="709"/>
         <w:jc w:val="both"/>
         <w:rPr>
           <w:rFonts w:ascii="Times New Roman" w:hAnsi="Times New Roman" w:cs="Times New Roman"/>
           <w:lang w:val="en-US"/>
+        </w:rPr>
+      </w:pPr>
+      <w:r>
+        <w:rPr>
+          <w:noProof/>
+        </w:rPr>
+        <w:drawing>
+          <wp:inline distT="0" distB="0" distL="0" distR="0" wp14:anchorId="0CD32C4D" wp14:editId="6ECB9C1C">
+            <wp:extent cx="5168580" cy="2205990"/>
+            <wp:effectExtent l="0" t="0" r="0" b="3810"/>
+            <wp:docPr id="199559248" name="Рисунок 1"/>
+            <wp:cNvGraphicFramePr>
+              <a:graphicFrameLocks xmlns:a="http://schemas.openxmlformats.org/drawingml/2006/main" noChangeAspect="1"/>
+            </wp:cNvGraphicFramePr>
+            <a:graphic xmlns:a="http://schemas.openxmlformats.org/drawingml/2006/main">
+              <a:graphicData uri="http://schemas.openxmlformats.org/drawingml/2006/picture">
+                <pic:pic xmlns:pic="http://schemas.openxmlformats.org/drawingml/2006/picture">
+                  <pic:nvPicPr>
+                    <pic:cNvPr id="199559248" name=""/>
+                    <pic:cNvPicPr/>
+                  </pic:nvPicPr>
+                  <pic:blipFill>
+                    <a:blip r:embed="rId8"/>
+                    <a:stretch>
+                      <a:fillRect/>
+                    </a:stretch>
+                  </pic:blipFill>
+                  <pic:spPr>
+                    <a:xfrm>
+                      <a:off x="0" y="0"/>
+                      <a:ext cx="5173367" cy="2208033"/>
+                    </a:xfrm>
+                    <a:prstGeom prst="rect">
+                      <a:avLst/>
+                    </a:prstGeom>
+                  </pic:spPr>
+                </pic:pic>
+              </a:graphicData>
+            </a:graphic>
+          </wp:inline>
+        </w:drawing>
+      </w:r>
+    </w:p>
+    <w:p>
+      <w:pPr>
+        <w:spacing w:after="0" w:line="360" w:lineRule="auto"/>
+        <w:ind w:firstLine="709"/>
+        <w:jc w:val="both"/>
+        <w:rPr>
+          <w:rFonts w:ascii="Times New Roman" w:hAnsi="Times New Roman" w:cs="Times New Roman"/>
+          <w:lang w:val="en-US"/>
+        </w:rPr>
+      </w:pPr>
+    </w:p>
+    <w:p>
+      <w:pPr>
+        <w:spacing w:after="0" w:line="360" w:lineRule="auto"/>
+        <w:ind w:firstLine="709"/>
+        <w:jc w:val="both"/>
+        <w:rPr>
+          <w:rFonts w:ascii="Times New Roman" w:hAnsi="Times New Roman" w:cs="Times New Roman"/>
+          <w:lang w:val="en-US"/>
+        </w:rPr>
+      </w:pPr>
+    </w:p>
+    <w:p>
+      <w:pPr>
+        <w:spacing w:after="0" w:line="360" w:lineRule="auto"/>
+        <w:ind w:firstLine="709"/>
+        <w:jc w:val="both"/>
+        <w:rPr>
+          <w:rFonts w:ascii="Times New Roman" w:hAnsi="Times New Roman" w:cs="Times New Roman"/>
+          <w:lang w:val="en-US"/>
+        </w:rPr>
+      </w:pPr>
+    </w:p>
+    <w:p>
+      <w:pPr>
+        <w:spacing w:after="0" w:line="360" w:lineRule="auto"/>
+        <w:ind w:firstLine="709"/>
+        <w:jc w:val="both"/>
+        <w:rPr>
+          <w:rFonts w:ascii="Times New Roman" w:hAnsi="Times New Roman" w:cs="Times New Roman"/>
+          <w:lang w:val="en-US"/>
+        </w:rPr>
+      </w:pPr>
+    </w:p>
+    <w:p>
+      <w:pPr>
+        <w:spacing w:after="0" w:line="360" w:lineRule="auto"/>
+        <w:ind w:firstLine="709"/>
+        <w:jc w:val="both"/>
+        <w:rPr>
+          <w:rFonts w:ascii="Times New Roman" w:hAnsi="Times New Roman" w:cs="Times New Roman"/>
+          <w:lang w:val="en-US"/>
+        </w:rPr>
+      </w:pPr>
+    </w:p>
+    <w:p>
+      <w:pPr>
+        <w:spacing w:after="0" w:line="360" w:lineRule="auto"/>
+        <w:ind w:firstLine="709"/>
+        <w:jc w:val="both"/>
+        <w:rPr>
+          <w:rFonts w:ascii="Times New Roman" w:hAnsi="Times New Roman" w:cs="Times New Roman"/>
+        </w:rPr>
+      </w:pPr>
+      <w:r>
+        <w:rPr>
+          <w:rFonts w:ascii="Times New Roman" w:hAnsi="Times New Roman" w:cs="Times New Roman"/>
+        </w:rPr>
+        <w:lastRenderedPageBreak/>
+        <w:t>Як нижче продемонстровано на скріншоті з допомого розширення гіт граф можна побачити що усі файли були запушені на сервер гіт лаб.</w:t>
+      </w:r>
+    </w:p>
+    <w:p>
+      <w:pPr>
+        <w:spacing w:after="0" w:line="360" w:lineRule="auto"/>
+        <w:ind w:firstLine="709"/>
+        <w:jc w:val="both"/>
+        <w:rPr>
+          <w:rFonts w:ascii="Times New Roman" w:hAnsi="Times New Roman" w:cs="Times New Roman"/>
+          <w:lang w:val="en-US"/>
+        </w:rPr>
+      </w:pPr>
+      <w:r>
+        <w:rPr>
+          <w:noProof/>
+        </w:rPr>
+        <w:drawing>
+          <wp:inline distT="0" distB="0" distL="0" distR="0" wp14:anchorId="7F987043" wp14:editId="0364F5CB">
+            <wp:extent cx="5823223" cy="2038339"/>
+            <wp:effectExtent l="0" t="0" r="6350" b="635"/>
+            <wp:docPr id="1622455456" name="Рисунок 1"/>
+            <wp:cNvGraphicFramePr>
+              <a:graphicFrameLocks xmlns:a="http://schemas.openxmlformats.org/drawingml/2006/main" noChangeAspect="1"/>
+            </wp:cNvGraphicFramePr>
+            <a:graphic xmlns:a="http://schemas.openxmlformats.org/drawingml/2006/main">
+              <a:graphicData uri="http://schemas.openxmlformats.org/drawingml/2006/picture">
+                <pic:pic xmlns:pic="http://schemas.openxmlformats.org/drawingml/2006/picture">
+                  <pic:nvPicPr>
+                    <pic:cNvPr id="1622455456" name=""/>
+                    <pic:cNvPicPr/>
+                  </pic:nvPicPr>
+                  <pic:blipFill>
+                    <a:blip r:embed="rId9"/>
+                    <a:stretch>
+                      <a:fillRect/>
+                    </a:stretch>
+                  </pic:blipFill>
+                  <pic:spPr>
+                    <a:xfrm>
+                      <a:off x="0" y="0"/>
+                      <a:ext cx="5828767" cy="2040280"/>
+                    </a:xfrm>
+                    <a:prstGeom prst="rect">
+                      <a:avLst/>
+                    </a:prstGeom>
+                  </pic:spPr>
+                </pic:pic>
+              </a:graphicData>
+            </a:graphic>
+          </wp:inline>
+        </w:drawing>
+      </w:r>
+    </w:p>
+    <w:p>
+      <w:pPr>
+        <w:spacing w:after="0" w:line="360" w:lineRule="auto"/>
+        <w:ind w:firstLine="709"/>
+        <w:jc w:val="both"/>
+        <w:rPr>
+          <w:rFonts w:ascii="Times New Roman" w:hAnsi="Times New Roman" w:cs="Times New Roman"/>
         </w:rPr>
       </w:pPr>
     </w:p>
@@ -1597,261 +1351,23 @@
         <w:rPr>
           <w:rFonts w:ascii="Times New Roman" w:hAnsi="Times New Roman" w:cs="Times New Roman"/>
         </w:rPr>
-        <w:t xml:space="preserve">У процесі виконання завдання було налаштовано повний цикл роботи з моделлю бізнес-прогнозування на базі репозиторію </w:t>
-      </w:r>
-      <w:proofErr w:type="spellStart"/>
-      <w:r>
-        <w:rPr>
-          <w:rFonts w:ascii="Times New Roman" w:hAnsi="Times New Roman" w:cs="Times New Roman"/>
-        </w:rPr>
-        <w:t>business_forecasting</w:t>
-      </w:r>
-      <w:proofErr w:type="spellEnd"/>
-      <w:r>
-        <w:rPr>
-          <w:rFonts w:ascii="Times New Roman" w:hAnsi="Times New Roman" w:cs="Times New Roman"/>
-        </w:rPr>
-        <w:t>. Файли, необхідні для моделі прогнозування продажів товарів (</w:t>
-      </w:r>
-      <w:proofErr w:type="spellStart"/>
-      <w:r>
-        <w:rPr>
-          <w:rFonts w:ascii="Times New Roman" w:hAnsi="Times New Roman" w:cs="Times New Roman"/>
-        </w:rPr>
-        <w:t>датасет</w:t>
-      </w:r>
-      <w:proofErr w:type="spellEnd"/>
-      <w:r>
-        <w:rPr>
-          <w:rFonts w:ascii="Times New Roman" w:hAnsi="Times New Roman" w:cs="Times New Roman"/>
-        </w:rPr>
-        <w:t xml:space="preserve"> dataset_pcs.csv, ноутбук </w:t>
-      </w:r>
-      <w:proofErr w:type="spellStart"/>
-      <w:r>
-        <w:rPr>
-          <w:rFonts w:ascii="Times New Roman" w:hAnsi="Times New Roman" w:cs="Times New Roman"/>
-        </w:rPr>
-        <w:t>Model</w:t>
-      </w:r>
-      <w:proofErr w:type="spellEnd"/>
-      <w:r>
-        <w:rPr>
-          <w:rFonts w:ascii="Times New Roman" w:hAnsi="Times New Roman" w:cs="Times New Roman"/>
-        </w:rPr>
-        <w:t xml:space="preserve"> </w:t>
-      </w:r>
-      <w:proofErr w:type="spellStart"/>
-      <w:r>
-        <w:rPr>
-          <w:rFonts w:ascii="Times New Roman" w:hAnsi="Times New Roman" w:cs="Times New Roman"/>
-        </w:rPr>
-        <w:t>pcs.ipynb</w:t>
-      </w:r>
-      <w:proofErr w:type="spellEnd"/>
-      <w:r>
-        <w:rPr>
-          <w:rFonts w:ascii="Times New Roman" w:hAnsi="Times New Roman" w:cs="Times New Roman"/>
-        </w:rPr>
-        <w:t xml:space="preserve">, а також технічні скрипти three_phase_linear.py та build_notebooks.py), були скопійовані у власний репозиторій, створений у рамках попереднього домашнього завдання. Репозиторій було </w:t>
-      </w:r>
-      <w:proofErr w:type="spellStart"/>
-      <w:r>
-        <w:rPr>
-          <w:rFonts w:ascii="Times New Roman" w:hAnsi="Times New Roman" w:cs="Times New Roman"/>
-        </w:rPr>
-        <w:t>клоновано</w:t>
-      </w:r>
-      <w:proofErr w:type="spellEnd"/>
-      <w:r>
-        <w:rPr>
-          <w:rFonts w:ascii="Times New Roman" w:hAnsi="Times New Roman" w:cs="Times New Roman"/>
-        </w:rPr>
-        <w:t xml:space="preserve"> на локальний комп’ютер, відкрито в середовищі VS </w:t>
-      </w:r>
-      <w:proofErr w:type="spellStart"/>
-      <w:r>
-        <w:rPr>
-          <w:rFonts w:ascii="Times New Roman" w:hAnsi="Times New Roman" w:cs="Times New Roman"/>
-        </w:rPr>
-        <w:t>Code</w:t>
-      </w:r>
-      <w:proofErr w:type="spellEnd"/>
-      <w:r>
-        <w:rPr>
-          <w:rFonts w:ascii="Times New Roman" w:hAnsi="Times New Roman" w:cs="Times New Roman"/>
-        </w:rPr>
-        <w:t xml:space="preserve"> через </w:t>
-      </w:r>
-      <w:proofErr w:type="spellStart"/>
-      <w:r>
-        <w:rPr>
-          <w:rFonts w:ascii="Times New Roman" w:hAnsi="Times New Roman" w:cs="Times New Roman"/>
-        </w:rPr>
-        <w:t>GitHub</w:t>
-      </w:r>
-      <w:proofErr w:type="spellEnd"/>
-      <w:r>
-        <w:rPr>
-          <w:rFonts w:ascii="Times New Roman" w:hAnsi="Times New Roman" w:cs="Times New Roman"/>
-        </w:rPr>
-        <w:t xml:space="preserve"> </w:t>
-      </w:r>
-      <w:proofErr w:type="spellStart"/>
-      <w:r>
-        <w:rPr>
-          <w:rFonts w:ascii="Times New Roman" w:hAnsi="Times New Roman" w:cs="Times New Roman"/>
-        </w:rPr>
-        <w:t>Desktop</w:t>
-      </w:r>
-      <w:proofErr w:type="spellEnd"/>
-      <w:r>
-        <w:rPr>
-          <w:rFonts w:ascii="Times New Roman" w:hAnsi="Times New Roman" w:cs="Times New Roman"/>
-        </w:rPr>
-        <w:t xml:space="preserve">, після чого виконано встановлення всіх потрібних бібліотек через </w:t>
-      </w:r>
-      <w:proofErr w:type="spellStart"/>
-      <w:r>
-        <w:rPr>
-          <w:rFonts w:ascii="Times New Roman" w:hAnsi="Times New Roman" w:cs="Times New Roman"/>
-        </w:rPr>
-        <w:t>pip</w:t>
-      </w:r>
-      <w:proofErr w:type="spellEnd"/>
-      <w:r>
-        <w:rPr>
-          <w:rFonts w:ascii="Times New Roman" w:hAnsi="Times New Roman" w:cs="Times New Roman"/>
-        </w:rPr>
-        <w:t xml:space="preserve"> згідно з інструкціями з файлу README вихідного репозиторію викладача.</w:t>
-      </w:r>
-    </w:p>
-    <w:p>
-      <w:pPr>
-        <w:spacing w:after="0" w:line="360" w:lineRule="auto"/>
-        <w:ind w:firstLine="709"/>
-        <w:jc w:val="both"/>
-        <w:rPr>
-          <w:rFonts w:ascii="Times New Roman" w:hAnsi="Times New Roman" w:cs="Times New Roman"/>
-        </w:rPr>
-      </w:pPr>
-      <w:r>
-        <w:rPr>
-          <w:rFonts w:ascii="Times New Roman" w:hAnsi="Times New Roman" w:cs="Times New Roman"/>
-        </w:rPr>
-        <w:t xml:space="preserve">Далі було відкрито файл моделі </w:t>
-      </w:r>
-      <w:proofErr w:type="spellStart"/>
-      <w:r>
-        <w:rPr>
-          <w:rFonts w:ascii="Times New Roman" w:hAnsi="Times New Roman" w:cs="Times New Roman"/>
-        </w:rPr>
-        <w:t>Model</w:t>
-      </w:r>
-      <w:proofErr w:type="spellEnd"/>
-      <w:r>
-        <w:rPr>
-          <w:rFonts w:ascii="Times New Roman" w:hAnsi="Times New Roman" w:cs="Times New Roman"/>
-        </w:rPr>
-        <w:t xml:space="preserve"> </w:t>
-      </w:r>
-      <w:proofErr w:type="spellStart"/>
-      <w:r>
-        <w:rPr>
-          <w:rFonts w:ascii="Times New Roman" w:hAnsi="Times New Roman" w:cs="Times New Roman"/>
-        </w:rPr>
-        <w:t>pcs.ipynb</w:t>
-      </w:r>
-      <w:proofErr w:type="spellEnd"/>
-      <w:r>
-        <w:rPr>
-          <w:rFonts w:ascii="Times New Roman" w:hAnsi="Times New Roman" w:cs="Times New Roman"/>
-        </w:rPr>
-        <w:t xml:space="preserve"> і послідовно запущено всі комірки ноутбука, контролюючи коректне виконання коду (позначення зеленою галочкою для кожного блока). У результаті роботи моделі згенеровано файл прогнозу pcs_three_phase_forecast.csv, який разом із вихідним </w:t>
-      </w:r>
-      <w:proofErr w:type="spellStart"/>
-      <w:r>
-        <w:rPr>
-          <w:rFonts w:ascii="Times New Roman" w:hAnsi="Times New Roman" w:cs="Times New Roman"/>
-        </w:rPr>
-        <w:t>датасетом</w:t>
-      </w:r>
-      <w:proofErr w:type="spellEnd"/>
-      <w:r>
-        <w:rPr>
-          <w:rFonts w:ascii="Times New Roman" w:hAnsi="Times New Roman" w:cs="Times New Roman"/>
-        </w:rPr>
-        <w:t xml:space="preserve">, ноутбуком моделі та технічними скриптами додано до репозиторію. Після цього зміни були </w:t>
-      </w:r>
-      <w:proofErr w:type="spellStart"/>
-      <w:r>
-        <w:rPr>
-          <w:rFonts w:ascii="Times New Roman" w:hAnsi="Times New Roman" w:cs="Times New Roman"/>
-        </w:rPr>
-        <w:t>закомічені</w:t>
-      </w:r>
-      <w:proofErr w:type="spellEnd"/>
-      <w:r>
-        <w:rPr>
-          <w:rFonts w:ascii="Times New Roman" w:hAnsi="Times New Roman" w:cs="Times New Roman"/>
-        </w:rPr>
-        <w:t xml:space="preserve"> та відправлені на </w:t>
-      </w:r>
-      <w:proofErr w:type="spellStart"/>
-      <w:r>
-        <w:rPr>
-          <w:rFonts w:ascii="Times New Roman" w:hAnsi="Times New Roman" w:cs="Times New Roman"/>
-        </w:rPr>
-        <w:t>GitHub</w:t>
-      </w:r>
-      <w:proofErr w:type="spellEnd"/>
-      <w:r>
-        <w:rPr>
-          <w:rFonts w:ascii="Times New Roman" w:hAnsi="Times New Roman" w:cs="Times New Roman"/>
-        </w:rPr>
-        <w:t>, що забезпечує наявність повного набору з п’яти необхідних файлів у віддаленому репозиторії та демонструє вміння працювати з інфраструктурою для запуску моделей прогнозування (</w:t>
-      </w:r>
-      <w:proofErr w:type="spellStart"/>
-      <w:r>
-        <w:rPr>
-          <w:rFonts w:ascii="Times New Roman" w:hAnsi="Times New Roman" w:cs="Times New Roman"/>
-        </w:rPr>
-        <w:t>Python</w:t>
-      </w:r>
-      <w:proofErr w:type="spellEnd"/>
-      <w:r>
-        <w:rPr>
-          <w:rFonts w:ascii="Times New Roman" w:hAnsi="Times New Roman" w:cs="Times New Roman"/>
-        </w:rPr>
-        <w:t xml:space="preserve"> + </w:t>
-      </w:r>
-      <w:proofErr w:type="spellStart"/>
-      <w:r>
-        <w:rPr>
-          <w:rFonts w:ascii="Times New Roman" w:hAnsi="Times New Roman" w:cs="Times New Roman"/>
-        </w:rPr>
-        <w:t>Jupyter</w:t>
-      </w:r>
-      <w:proofErr w:type="spellEnd"/>
-      <w:r>
-        <w:rPr>
-          <w:rFonts w:ascii="Times New Roman" w:hAnsi="Times New Roman" w:cs="Times New Roman"/>
-        </w:rPr>
-        <w:t xml:space="preserve"> + </w:t>
-      </w:r>
-      <w:proofErr w:type="spellStart"/>
-      <w:r>
-        <w:rPr>
-          <w:rFonts w:ascii="Times New Roman" w:hAnsi="Times New Roman" w:cs="Times New Roman"/>
-        </w:rPr>
-        <w:t>GitHub</w:t>
-      </w:r>
-      <w:proofErr w:type="spellEnd"/>
-      <w:r>
-        <w:rPr>
-          <w:rFonts w:ascii="Times New Roman" w:hAnsi="Times New Roman" w:cs="Times New Roman"/>
-        </w:rPr>
-        <w:t>).</w:t>
+        <w:t>У процесі виконання завдання було налаштовано повний цикл роботи з моделлю бізнес-прогнозування на базі репозиторію business_forecasting. Файли, необхідні для моделі прогнозування продажів товарів (датасет dataset_pcs.csv, ноутбук Model pcs.ipynb, а також технічні скрипти three_phase_linear.py та build_notebooks.py), були скопійовані у власний репозиторій, створений у рамках попереднього домашнього завдання. Репозиторій було клоновано на локальний комп’ютер, відкрито в середовищі VS Code через GitHub Desktop, після чого виконано встановлення всіх потрібних бібліотек через pip згідно з інструкціями з файлу README вихідного репозиторію викладача.</w:t>
+      </w:r>
+    </w:p>
+    <w:p>
+      <w:pPr>
+        <w:spacing w:after="0" w:line="360" w:lineRule="auto"/>
+        <w:ind w:firstLine="709"/>
+        <w:jc w:val="both"/>
+        <w:rPr>
+          <w:rFonts w:ascii="Times New Roman" w:hAnsi="Times New Roman" w:cs="Times New Roman"/>
+        </w:rPr>
+      </w:pPr>
+      <w:r>
+        <w:rPr>
+          <w:rFonts w:ascii="Times New Roman" w:hAnsi="Times New Roman" w:cs="Times New Roman"/>
+        </w:rPr>
+        <w:t>Далі було відкрито файл моделі Model pcs.ipynb і послідовно запущено всі комірки ноутбука, контролюючи коректне виконання коду (позначення зеленою галочкою для кожного блока). У результаті роботи моделі згенеровано файл прогнозу pcs_three_phase_forecast.csv, який разом із вихідним датасетом, ноутбуком моделі та технічними скриптами додано до репозиторію. Після цього зміни були закомічені та відправлені на GitHub, що забезпечує наявність повного набору з п’яти необхідних файлів у віддаленому репозиторії та демонструє вміння працювати з інфраструктурою для запуску моделей прогнозування (Python + Jupyter + GitHub).</w:t>
       </w:r>
     </w:p>
     <w:p>
